--- a/FOAD_Merise/GestionEmployes/MeriseIntroGestionEmployes.docx
+++ b/FOAD_Merise/GestionEmployes/MeriseIntroGestionEmployes.docx
@@ -2747,10 +2747,31 @@
         <w:ind w:firstLine="0"/>
       </w:pPr>
       <w:r>
-        <w:t>Une entreprise est une entité possédant un nom</w:t>
-      </w:r>
-      <w:r>
-        <w:t>, un numéro SIREN</w:t>
+        <w:t xml:space="preserve">Une </w:t>
+      </w:r>
+      <w:r>
+        <w:rPr>
+          <w:highlight w:val="yellow"/>
+        </w:rPr>
+        <w:t>entreprise</w:t>
+      </w:r>
+      <w:r>
+        <w:t xml:space="preserve"> est une entité possédant un </w:t>
+      </w:r>
+      <w:r>
+        <w:rPr>
+          <w:highlight w:val="yellow"/>
+        </w:rPr>
+        <w:t>nom</w:t>
+      </w:r>
+      <w:r>
+        <w:t xml:space="preserve">, un </w:t>
+      </w:r>
+      <w:r>
+        <w:rPr>
+          <w:highlight w:val="yellow"/>
+        </w:rPr>
+        <w:t>numéro SIREN</w:t>
       </w:r>
       <w:r>
         <w:t>, un directeur, des managers et des employés.</w:t>
@@ -2778,7 +2799,25 @@
         <w:ind w:firstLine="0"/>
       </w:pPr>
       <w:r>
-        <w:t>Une personne est caractérisée par un nom et un prénom.</w:t>
+        <w:t xml:space="preserve">Une personne est caractérisée par un </w:t>
+      </w:r>
+      <w:r>
+        <w:rPr>
+          <w:highlight w:val="green"/>
+        </w:rPr>
+        <w:t>nom</w:t>
+      </w:r>
+      <w:r>
+        <w:t xml:space="preserve"> et un </w:t>
+      </w:r>
+      <w:r>
+        <w:rPr>
+          <w:highlight w:val="green"/>
+        </w:rPr>
+        <w:t>prénom</w:t>
+      </w:r>
+      <w:r>
+        <w:t>.</w:t>
       </w:r>
     </w:p>
     <w:p>
@@ -2803,7 +2842,34 @@
         <w:ind w:firstLine="0"/>
       </w:pPr>
       <w:r>
-        <w:t>Un employé est une personne disposant d'un numéro d'employé (identifiant) et d'une adresse email auto calculée et non modifiable. Un tel objet permet également de connaitre le rôle (la fonction) de l'employé au sein de son entreprise.</w:t>
+        <w:t xml:space="preserve">Un employé est une personne disposant d'un </w:t>
+      </w:r>
+      <w:r>
+        <w:rPr>
+          <w:highlight w:val="green"/>
+        </w:rPr>
+        <w:t>numéro d'employé</w:t>
+      </w:r>
+      <w:r>
+        <w:t xml:space="preserve"> (identifiant) et d'une </w:t>
+      </w:r>
+      <w:r>
+        <w:rPr>
+          <w:highlight w:val="green"/>
+        </w:rPr>
+        <w:t>adresse email</w:t>
+      </w:r>
+      <w:r>
+        <w:t xml:space="preserve"> auto calculée et non modifiable. Un tel objet permet également de connaitre le </w:t>
+      </w:r>
+      <w:r>
+        <w:rPr>
+          <w:highlight w:val="green"/>
+        </w:rPr>
+        <w:t>rôle</w:t>
+      </w:r>
+      <w:r>
+        <w:t xml:space="preserve"> (la fonction) de l'employé au sein de son entreprise.</w:t>
       </w:r>
     </w:p>
     <w:p>
@@ -2828,7 +2894,16 @@
         <w:ind w:firstLine="0"/>
       </w:pPr>
       <w:r>
-        <w:t xml:space="preserve">Les employés sont intégrés à des équipes gérées par des managers eux-mêmes des employés. Les managers gèrent </w:t>
+        <w:t xml:space="preserve">Les employés sont intégrés à des </w:t>
+      </w:r>
+      <w:r>
+        <w:rPr>
+          <w:highlight w:val="green"/>
+        </w:rPr>
+        <w:t>équipes</w:t>
+      </w:r>
+      <w:r>
+        <w:t xml:space="preserve"> gérées par des managers eux-mêmes des employés. Les managers gèrent </w:t>
       </w:r>
       <w:r>
         <w:t>leur propre liste</w:t>
@@ -2884,7 +2959,55 @@
         <w:ind w:firstLine="0"/>
       </w:pPr>
       <w:r>
-        <w:t>Pour finir, tous les employés font partie d’un département (logistique, comptabilité, informatique…). Un département est caractérisé par un nom, un numéro de bâtiment et un étage. Chaque employé est associé à seul un département.</w:t>
+        <w:t xml:space="preserve">Pour finir, tous les employés font partie d’un </w:t>
+      </w:r>
+      <w:r>
+        <w:rPr>
+          <w:highlight w:val="cyan"/>
+        </w:rPr>
+        <w:t>département</w:t>
+      </w:r>
+      <w:r>
+        <w:t xml:space="preserve"> (logistique, comptabilité, informatique…). Un département est caractérisé par un </w:t>
+      </w:r>
+      <w:r>
+        <w:rPr>
+          <w:highlight w:val="cyan"/>
+        </w:rPr>
+        <w:t>nom</w:t>
+      </w:r>
+      <w:r>
+        <w:t xml:space="preserve">, un </w:t>
+      </w:r>
+      <w:r>
+        <w:rPr>
+          <w:highlight w:val="cyan"/>
+        </w:rPr>
+        <w:t>numéro</w:t>
+      </w:r>
+      <w:r>
+        <w:t xml:space="preserve"> de bâtiment et un </w:t>
+      </w:r>
+      <w:r>
+        <w:rPr>
+          <w:highlight w:val="cyan"/>
+        </w:rPr>
+        <w:t>étage</w:t>
+      </w:r>
+      <w:r>
+        <w:t xml:space="preserve">. Chaque employé est associé à </w:t>
+      </w:r>
+      <w:r>
+        <w:t xml:space="preserve">un </w:t>
+      </w:r>
+      <w:r>
+        <w:t>seul</w:t>
+      </w:r>
+      <w:r>
+        <w:t xml:space="preserve"> </w:t>
+      </w:r>
+      <w:r>
+        <w:t>département.</w:t>
       </w:r>
     </w:p>
     <w:p>
@@ -2981,34 +3104,2928 @@
     </w:p>
     <w:p>
       <w:pPr>
+        <w:ind w:firstLine="0"/>
+      </w:pPr>
+      <w:r>
+        <w:br w:type="page"/>
+      </w:r>
+    </w:p>
+    <w:p>
+      <w:pPr>
+        <w:pStyle w:val="Titre1"/>
+      </w:pPr>
+      <w:bookmarkStart w:id="2" w:name="_Toc46145163"/>
+      <w:r>
+        <w:lastRenderedPageBreak/>
+        <w:t xml:space="preserve">Analyse : </w:t>
+      </w:r>
+      <w:r>
+        <w:t>L’interview</w:t>
+      </w:r>
+      <w:bookmarkEnd w:id="2"/>
+    </w:p>
+    <w:p/>
+    <w:p>
+      <w:r>
+        <w:t xml:space="preserve">Les bâtiments sont référencés de </w:t>
+      </w:r>
+      <w:r>
+        <w:t>quelle manière</w:t>
+      </w:r>
+      <w:r>
+        <w:t xml:space="preserve"> ?</w:t>
+      </w:r>
+    </w:p>
+    <w:p>
+      <w:r>
+        <w:t>Par numéro.</w:t>
+      </w:r>
+    </w:p>
+    <w:p/>
+    <w:p>
+      <w:r>
+        <w:t>Un manager peut-il gérer plusieurs équipes ?</w:t>
+      </w:r>
+    </w:p>
+    <w:p>
+      <w:pPr>
+        <w:pStyle w:val="Titre1"/>
+      </w:pPr>
+      <w:r>
+        <w:t>Le dictionnaire des données</w:t>
+      </w:r>
+    </w:p>
+    <w:p/>
+    <w:tbl>
+      <w:tblPr>
+        <w:tblStyle w:val="Grilledutableau"/>
+        <w:tblW w:w="10572" w:type="dxa"/>
+        <w:tblLook w:val="04A0" w:firstRow="1" w:lastRow="0" w:firstColumn="1" w:lastColumn="0" w:noHBand="0" w:noVBand="1"/>
+      </w:tblPr>
+      <w:tblGrid>
+        <w:gridCol w:w="2114"/>
+        <w:gridCol w:w="2114"/>
+        <w:gridCol w:w="2114"/>
+        <w:gridCol w:w="2114"/>
+        <w:gridCol w:w="2116"/>
+      </w:tblGrid>
+      <w:tr>
+        <w:trPr>
+          <w:trHeight w:val="584"/>
+        </w:trPr>
+        <w:tc>
+          <w:tcPr>
+            <w:tcW w:w="2114" w:type="dxa"/>
+            <w:shd w:val="clear" w:color="auto" w:fill="629DD1" w:themeFill="accent1"/>
+          </w:tcPr>
+          <w:p>
+            <w:pPr>
+              <w:ind w:firstLine="0"/>
+              <w:jc w:val="center"/>
+              <w:rPr>
+                <w:b/>
+                <w:bCs/>
+                <w:color w:val="FFFFFF" w:themeColor="background1"/>
+              </w:rPr>
+            </w:pPr>
+            <w:r>
+              <w:rPr>
+                <w:b/>
+                <w:bCs/>
+                <w:color w:val="FFFFFF" w:themeColor="background1"/>
+              </w:rPr>
+              <w:t>Entité</w:t>
+            </w:r>
+          </w:p>
+        </w:tc>
+        <w:tc>
+          <w:tcPr>
+            <w:tcW w:w="2114" w:type="dxa"/>
+            <w:shd w:val="clear" w:color="auto" w:fill="629DD1" w:themeFill="accent1"/>
+          </w:tcPr>
+          <w:p>
+            <w:pPr>
+              <w:ind w:firstLine="0"/>
+              <w:jc w:val="center"/>
+              <w:rPr>
+                <w:b/>
+                <w:bCs/>
+                <w:color w:val="FFFFFF" w:themeColor="background1"/>
+              </w:rPr>
+            </w:pPr>
+            <w:r>
+              <w:rPr>
+                <w:b/>
+                <w:bCs/>
+                <w:color w:val="FFFFFF" w:themeColor="background1"/>
+              </w:rPr>
+              <w:t>Mnémonique</w:t>
+            </w:r>
+          </w:p>
+        </w:tc>
+        <w:tc>
+          <w:tcPr>
+            <w:tcW w:w="2114" w:type="dxa"/>
+            <w:shd w:val="clear" w:color="auto" w:fill="629DD1" w:themeFill="accent1"/>
+          </w:tcPr>
+          <w:p>
+            <w:pPr>
+              <w:ind w:firstLine="0"/>
+              <w:jc w:val="center"/>
+              <w:rPr>
+                <w:b/>
+                <w:bCs/>
+                <w:color w:val="FFFFFF" w:themeColor="background1"/>
+              </w:rPr>
+            </w:pPr>
+            <w:r>
+              <w:rPr>
+                <w:b/>
+                <w:bCs/>
+                <w:color w:val="FFFFFF" w:themeColor="background1"/>
+              </w:rPr>
+              <w:t>Signification</w:t>
+            </w:r>
+          </w:p>
+        </w:tc>
+        <w:tc>
+          <w:tcPr>
+            <w:tcW w:w="2114" w:type="dxa"/>
+            <w:shd w:val="clear" w:color="auto" w:fill="629DD1" w:themeFill="accent1"/>
+          </w:tcPr>
+          <w:p>
+            <w:pPr>
+              <w:ind w:firstLine="0"/>
+              <w:jc w:val="center"/>
+              <w:rPr>
+                <w:b/>
+                <w:bCs/>
+                <w:color w:val="FFFFFF" w:themeColor="background1"/>
+              </w:rPr>
+            </w:pPr>
+            <w:r>
+              <w:rPr>
+                <w:b/>
+                <w:bCs/>
+                <w:color w:val="FFFFFF" w:themeColor="background1"/>
+              </w:rPr>
+              <w:t>Type (longueur)</w:t>
+            </w:r>
+          </w:p>
+        </w:tc>
+        <w:tc>
+          <w:tcPr>
+            <w:tcW w:w="2116" w:type="dxa"/>
+            <w:shd w:val="clear" w:color="auto" w:fill="629DD1" w:themeFill="accent1"/>
+          </w:tcPr>
+          <w:p>
+            <w:pPr>
+              <w:ind w:firstLine="0"/>
+              <w:jc w:val="center"/>
+              <w:rPr>
+                <w:b/>
+                <w:bCs/>
+                <w:color w:val="FFFFFF" w:themeColor="background1"/>
+              </w:rPr>
+            </w:pPr>
+            <w:r>
+              <w:rPr>
+                <w:b/>
+                <w:bCs/>
+                <w:color w:val="FFFFFF" w:themeColor="background1"/>
+              </w:rPr>
+              <w:t>Contraintes</w:t>
+            </w:r>
+          </w:p>
+        </w:tc>
+      </w:tr>
+      <w:tr>
+        <w:trPr>
+          <w:trHeight w:val="270"/>
+        </w:trPr>
+        <w:tc>
+          <w:tcPr>
+            <w:tcW w:w="2114" w:type="dxa"/>
+            <w:shd w:val="clear" w:color="auto" w:fill="629DD1" w:themeFill="accent1"/>
+          </w:tcPr>
+          <w:p>
+            <w:pPr>
+              <w:ind w:firstLine="0"/>
+              <w:jc w:val="center"/>
+              <w:rPr>
+                <w:b/>
+                <w:bCs/>
+                <w:color w:val="FFFFFF" w:themeColor="background1"/>
+              </w:rPr>
+            </w:pPr>
+            <w:r>
+              <w:rPr>
+                <w:b/>
+                <w:bCs/>
+                <w:color w:val="FFFFFF" w:themeColor="background1"/>
+              </w:rPr>
+              <w:t>Compagnies</w:t>
+            </w:r>
+          </w:p>
+        </w:tc>
+        <w:tc>
+          <w:tcPr>
+            <w:tcW w:w="2114" w:type="dxa"/>
+            <w:shd w:val="clear" w:color="auto" w:fill="DFEBF5" w:themeFill="accent1" w:themeFillTint="33"/>
+          </w:tcPr>
+          <w:p>
+            <w:pPr>
+              <w:ind w:firstLine="0"/>
+            </w:pPr>
+            <w:proofErr w:type="spellStart"/>
+            <w:r>
+              <w:t>Co_name</w:t>
+            </w:r>
+            <w:proofErr w:type="spellEnd"/>
+          </w:p>
+        </w:tc>
+        <w:tc>
+          <w:tcPr>
+            <w:tcW w:w="2114" w:type="dxa"/>
+            <w:shd w:val="clear" w:color="auto" w:fill="DFEBF5" w:themeFill="accent1" w:themeFillTint="33"/>
+          </w:tcPr>
+          <w:p>
+            <w:pPr>
+              <w:ind w:firstLine="0"/>
+            </w:pPr>
+            <w:r>
+              <w:t>Nom de l’entreprise</w:t>
+            </w:r>
+          </w:p>
+        </w:tc>
+        <w:tc>
+          <w:tcPr>
+            <w:tcW w:w="2114" w:type="dxa"/>
+            <w:shd w:val="clear" w:color="auto" w:fill="DFEBF5" w:themeFill="accent1" w:themeFillTint="33"/>
+          </w:tcPr>
+          <w:p>
+            <w:pPr>
+              <w:ind w:firstLine="0"/>
+            </w:pPr>
+            <w:r>
+              <w:t>Alphanumérique</w:t>
+            </w:r>
+            <w:r>
+              <w:t xml:space="preserve"> (50)</w:t>
+            </w:r>
+          </w:p>
+        </w:tc>
+        <w:tc>
+          <w:tcPr>
+            <w:tcW w:w="2116" w:type="dxa"/>
+            <w:shd w:val="clear" w:color="auto" w:fill="DFEBF5" w:themeFill="accent1" w:themeFillTint="33"/>
+          </w:tcPr>
+          <w:p>
+            <w:pPr>
+              <w:ind w:firstLine="0"/>
+            </w:pPr>
+            <w:r>
+              <w:t>Obligatoire</w:t>
+            </w:r>
+          </w:p>
+        </w:tc>
+      </w:tr>
+      <w:tr>
+        <w:trPr>
+          <w:trHeight w:val="572"/>
+        </w:trPr>
+        <w:tc>
+          <w:tcPr>
+            <w:tcW w:w="2114" w:type="dxa"/>
+            <w:shd w:val="clear" w:color="auto" w:fill="629DD1" w:themeFill="accent1"/>
+          </w:tcPr>
+          <w:p>
+            <w:pPr>
+              <w:ind w:firstLine="0"/>
+              <w:jc w:val="center"/>
+              <w:rPr>
+                <w:b/>
+                <w:bCs/>
+                <w:color w:val="FFFFFF" w:themeColor="background1"/>
+              </w:rPr>
+            </w:pPr>
+          </w:p>
+        </w:tc>
+        <w:tc>
+          <w:tcPr>
+            <w:tcW w:w="2114" w:type="dxa"/>
+            <w:shd w:val="clear" w:color="auto" w:fill="DFEBF5" w:themeFill="accent1" w:themeFillTint="33"/>
+          </w:tcPr>
+          <w:p>
+            <w:pPr>
+              <w:ind w:firstLine="0"/>
+            </w:pPr>
+            <w:proofErr w:type="spellStart"/>
+            <w:r>
+              <w:t>Co</w:t>
+            </w:r>
+            <w:r>
+              <w:t>_siren</w:t>
+            </w:r>
+            <w:proofErr w:type="spellEnd"/>
+          </w:p>
+        </w:tc>
+        <w:tc>
+          <w:tcPr>
+            <w:tcW w:w="2114" w:type="dxa"/>
+            <w:shd w:val="clear" w:color="auto" w:fill="DFEBF5" w:themeFill="accent1" w:themeFillTint="33"/>
+          </w:tcPr>
+          <w:p>
+            <w:pPr>
+              <w:ind w:firstLine="0"/>
+            </w:pPr>
+            <w:r>
+              <w:t xml:space="preserve">Numéro de </w:t>
+            </w:r>
+            <w:proofErr w:type="spellStart"/>
+            <w:r>
+              <w:t>siren</w:t>
+            </w:r>
+            <w:proofErr w:type="spellEnd"/>
+            <w:r>
+              <w:t xml:space="preserve"> de l’entreprise</w:t>
+            </w:r>
+          </w:p>
+        </w:tc>
+        <w:tc>
+          <w:tcPr>
+            <w:tcW w:w="2114" w:type="dxa"/>
+            <w:shd w:val="clear" w:color="auto" w:fill="DFEBF5" w:themeFill="accent1" w:themeFillTint="33"/>
+          </w:tcPr>
+          <w:p>
+            <w:pPr>
+              <w:ind w:firstLine="0"/>
+            </w:pPr>
+            <w:r>
+              <w:t>Numérique (</w:t>
+            </w:r>
+            <w:r>
+              <w:t>11</w:t>
+            </w:r>
+            <w:r>
+              <w:t>)</w:t>
+            </w:r>
+          </w:p>
+        </w:tc>
+        <w:tc>
+          <w:tcPr>
+            <w:tcW w:w="2116" w:type="dxa"/>
+            <w:shd w:val="clear" w:color="auto" w:fill="DFEBF5" w:themeFill="accent1" w:themeFillTint="33"/>
+          </w:tcPr>
+          <w:p>
+            <w:pPr>
+              <w:ind w:firstLine="0"/>
+            </w:pPr>
+            <w:r>
+              <w:t>Identifiant</w:t>
+            </w:r>
+            <w:r>
+              <w:t xml:space="preserve"> auto incrémenté</w:t>
+            </w:r>
+          </w:p>
+        </w:tc>
+      </w:tr>
+      <w:tr>
+        <w:trPr>
+          <w:trHeight w:val="270"/>
+        </w:trPr>
+        <w:tc>
+          <w:tcPr>
+            <w:tcW w:w="2114" w:type="dxa"/>
+            <w:shd w:val="clear" w:color="auto" w:fill="629DD1" w:themeFill="accent1"/>
+          </w:tcPr>
+          <w:p>
+            <w:pPr>
+              <w:ind w:firstLine="0"/>
+              <w:jc w:val="center"/>
+              <w:rPr>
+                <w:b/>
+                <w:bCs/>
+                <w:color w:val="FFFFFF" w:themeColor="background1"/>
+                <w:highlight w:val="cyan"/>
+              </w:rPr>
+            </w:pPr>
+            <w:proofErr w:type="spellStart"/>
+            <w:r>
+              <w:rPr>
+                <w:b/>
+                <w:bCs/>
+                <w:color w:val="FFFFFF" w:themeColor="background1"/>
+              </w:rPr>
+              <w:t>Employees</w:t>
+            </w:r>
+            <w:proofErr w:type="spellEnd"/>
+          </w:p>
+        </w:tc>
+        <w:tc>
+          <w:tcPr>
+            <w:tcW w:w="2114" w:type="dxa"/>
+            <w:shd w:val="clear" w:color="auto" w:fill="DFEBF5" w:themeFill="accent1" w:themeFillTint="33"/>
+          </w:tcPr>
+          <w:p>
+            <w:pPr>
+              <w:ind w:firstLine="0"/>
+              <w:rPr>
+                <w:highlight w:val="cyan"/>
+              </w:rPr>
+            </w:pPr>
+            <w:proofErr w:type="spellStart"/>
+            <w:r>
+              <w:t>Emp_name</w:t>
+            </w:r>
+            <w:proofErr w:type="spellEnd"/>
+          </w:p>
+        </w:tc>
+        <w:tc>
+          <w:tcPr>
+            <w:tcW w:w="2114" w:type="dxa"/>
+            <w:shd w:val="clear" w:color="auto" w:fill="DFEBF5" w:themeFill="accent1" w:themeFillTint="33"/>
+          </w:tcPr>
+          <w:p>
+            <w:pPr>
+              <w:ind w:firstLine="0"/>
+            </w:pPr>
+            <w:r>
+              <w:t>Nom de l’employé</w:t>
+            </w:r>
+          </w:p>
+        </w:tc>
+        <w:tc>
+          <w:tcPr>
+            <w:tcW w:w="2114" w:type="dxa"/>
+            <w:shd w:val="clear" w:color="auto" w:fill="DFEBF5" w:themeFill="accent1" w:themeFillTint="33"/>
+          </w:tcPr>
+          <w:p>
+            <w:pPr>
+              <w:ind w:firstLine="0"/>
+            </w:pPr>
+            <w:r>
+              <w:t>Alphanumérique (50)</w:t>
+            </w:r>
+          </w:p>
+        </w:tc>
+        <w:tc>
+          <w:tcPr>
+            <w:tcW w:w="2116" w:type="dxa"/>
+            <w:shd w:val="clear" w:color="auto" w:fill="DFEBF5" w:themeFill="accent1" w:themeFillTint="33"/>
+          </w:tcPr>
+          <w:p>
+            <w:pPr>
+              <w:ind w:firstLine="0"/>
+            </w:pPr>
+            <w:r>
+              <w:t>Obligatoire</w:t>
+            </w:r>
+          </w:p>
+        </w:tc>
+      </w:tr>
+      <w:tr>
+        <w:trPr>
+          <w:trHeight w:val="286"/>
+        </w:trPr>
+        <w:tc>
+          <w:tcPr>
+            <w:tcW w:w="2114" w:type="dxa"/>
+            <w:shd w:val="clear" w:color="auto" w:fill="629DD1" w:themeFill="accent1"/>
+          </w:tcPr>
+          <w:p>
+            <w:pPr>
+              <w:ind w:firstLine="0"/>
+              <w:jc w:val="center"/>
+              <w:rPr>
+                <w:b/>
+                <w:bCs/>
+                <w:color w:val="FFFFFF" w:themeColor="background1"/>
+                <w:highlight w:val="cyan"/>
+              </w:rPr>
+            </w:pPr>
+          </w:p>
+        </w:tc>
+        <w:tc>
+          <w:tcPr>
+            <w:tcW w:w="2114" w:type="dxa"/>
+            <w:shd w:val="clear" w:color="auto" w:fill="DFEBF5" w:themeFill="accent1" w:themeFillTint="33"/>
+          </w:tcPr>
+          <w:p>
+            <w:pPr>
+              <w:ind w:firstLine="0"/>
+            </w:pPr>
+            <w:proofErr w:type="spellStart"/>
+            <w:r>
+              <w:t>Emp_firstname</w:t>
+            </w:r>
+            <w:proofErr w:type="spellEnd"/>
+          </w:p>
+        </w:tc>
+        <w:tc>
+          <w:tcPr>
+            <w:tcW w:w="2114" w:type="dxa"/>
+            <w:shd w:val="clear" w:color="auto" w:fill="DFEBF5" w:themeFill="accent1" w:themeFillTint="33"/>
+          </w:tcPr>
+          <w:p>
+            <w:pPr>
+              <w:ind w:firstLine="0"/>
+            </w:pPr>
+            <w:proofErr w:type="spellStart"/>
+            <w:r>
+              <w:t>Prenom</w:t>
+            </w:r>
+            <w:proofErr w:type="spellEnd"/>
+            <w:r>
+              <w:t xml:space="preserve"> de l’employé</w:t>
+            </w:r>
+          </w:p>
+        </w:tc>
+        <w:tc>
+          <w:tcPr>
+            <w:tcW w:w="2114" w:type="dxa"/>
+            <w:shd w:val="clear" w:color="auto" w:fill="DFEBF5" w:themeFill="accent1" w:themeFillTint="33"/>
+          </w:tcPr>
+          <w:p>
+            <w:pPr>
+              <w:ind w:firstLine="0"/>
+            </w:pPr>
+            <w:r>
+              <w:t>Alphanumérique (50)</w:t>
+            </w:r>
+          </w:p>
+        </w:tc>
+        <w:tc>
+          <w:tcPr>
+            <w:tcW w:w="2116" w:type="dxa"/>
+            <w:shd w:val="clear" w:color="auto" w:fill="DFEBF5" w:themeFill="accent1" w:themeFillTint="33"/>
+          </w:tcPr>
+          <w:p>
+            <w:pPr>
+              <w:ind w:firstLine="0"/>
+            </w:pPr>
+            <w:r>
+              <w:t>Facultatif</w:t>
+            </w:r>
+          </w:p>
+        </w:tc>
+      </w:tr>
+      <w:tr>
+        <w:trPr>
+          <w:trHeight w:val="270"/>
+        </w:trPr>
+        <w:tc>
+          <w:tcPr>
+            <w:tcW w:w="2114" w:type="dxa"/>
+            <w:shd w:val="clear" w:color="auto" w:fill="629DD1" w:themeFill="accent1"/>
+          </w:tcPr>
+          <w:p>
+            <w:pPr>
+              <w:ind w:firstLine="0"/>
+              <w:jc w:val="center"/>
+              <w:rPr>
+                <w:b/>
+                <w:bCs/>
+                <w:color w:val="FFFFFF" w:themeColor="background1"/>
+                <w:highlight w:val="cyan"/>
+              </w:rPr>
+            </w:pPr>
+          </w:p>
+        </w:tc>
+        <w:tc>
+          <w:tcPr>
+            <w:tcW w:w="2114" w:type="dxa"/>
+            <w:shd w:val="clear" w:color="auto" w:fill="DFEBF5" w:themeFill="accent1" w:themeFillTint="33"/>
+          </w:tcPr>
+          <w:p>
+            <w:pPr>
+              <w:ind w:firstLine="0"/>
+            </w:pPr>
+            <w:proofErr w:type="spellStart"/>
+            <w:r>
+              <w:t>Emp_</w:t>
+            </w:r>
+            <w:proofErr w:type="gramStart"/>
+            <w:r>
+              <w:t>email</w:t>
+            </w:r>
+            <w:proofErr w:type="spellEnd"/>
+            <w:proofErr w:type="gramEnd"/>
+          </w:p>
+        </w:tc>
+        <w:tc>
+          <w:tcPr>
+            <w:tcW w:w="2114" w:type="dxa"/>
+            <w:shd w:val="clear" w:color="auto" w:fill="DFEBF5" w:themeFill="accent1" w:themeFillTint="33"/>
+          </w:tcPr>
+          <w:p>
+            <w:pPr>
+              <w:ind w:firstLine="0"/>
+            </w:pPr>
+            <w:r>
+              <w:t>Mail de l’employé</w:t>
+            </w:r>
+          </w:p>
+        </w:tc>
+        <w:tc>
+          <w:tcPr>
+            <w:tcW w:w="2114" w:type="dxa"/>
+            <w:shd w:val="clear" w:color="auto" w:fill="DFEBF5" w:themeFill="accent1" w:themeFillTint="33"/>
+          </w:tcPr>
+          <w:p>
+            <w:pPr>
+              <w:ind w:firstLine="0"/>
+            </w:pPr>
+            <w:r>
+              <w:t>Alphanumérique (100)</w:t>
+            </w:r>
+          </w:p>
+        </w:tc>
+        <w:tc>
+          <w:tcPr>
+            <w:tcW w:w="2116" w:type="dxa"/>
+            <w:shd w:val="clear" w:color="auto" w:fill="DFEBF5" w:themeFill="accent1" w:themeFillTint="33"/>
+          </w:tcPr>
+          <w:p>
+            <w:pPr>
+              <w:ind w:firstLine="0"/>
+            </w:pPr>
+            <w:r>
+              <w:t>Obligatoire</w:t>
+            </w:r>
+          </w:p>
+        </w:tc>
+      </w:tr>
+      <w:tr>
+        <w:trPr>
+          <w:trHeight w:val="286"/>
+        </w:trPr>
+        <w:tc>
+          <w:tcPr>
+            <w:tcW w:w="2114" w:type="dxa"/>
+            <w:shd w:val="clear" w:color="auto" w:fill="629DD1" w:themeFill="accent1"/>
+          </w:tcPr>
+          <w:p>
+            <w:pPr>
+              <w:ind w:firstLine="0"/>
+              <w:jc w:val="center"/>
+              <w:rPr>
+                <w:b/>
+                <w:bCs/>
+                <w:color w:val="FFFFFF" w:themeColor="background1"/>
+                <w:highlight w:val="cyan"/>
+              </w:rPr>
+            </w:pPr>
+          </w:p>
+        </w:tc>
+        <w:tc>
+          <w:tcPr>
+            <w:tcW w:w="2114" w:type="dxa"/>
+            <w:shd w:val="clear" w:color="auto" w:fill="DFEBF5" w:themeFill="accent1" w:themeFillTint="33"/>
+          </w:tcPr>
+          <w:p>
+            <w:pPr>
+              <w:ind w:firstLine="0"/>
+            </w:pPr>
+            <w:proofErr w:type="spellStart"/>
+            <w:r>
+              <w:t>Emp_r</w:t>
+            </w:r>
+            <w:r>
+              <w:t>o</w:t>
+            </w:r>
+            <w:r>
+              <w:t>le</w:t>
+            </w:r>
+            <w:proofErr w:type="spellEnd"/>
+          </w:p>
+        </w:tc>
+        <w:tc>
+          <w:tcPr>
+            <w:tcW w:w="2114" w:type="dxa"/>
+            <w:shd w:val="clear" w:color="auto" w:fill="DFEBF5" w:themeFill="accent1" w:themeFillTint="33"/>
+          </w:tcPr>
+          <w:p>
+            <w:pPr>
+              <w:ind w:firstLine="0"/>
+            </w:pPr>
+            <w:r>
+              <w:t>Rôle de l’employé</w:t>
+            </w:r>
+          </w:p>
+        </w:tc>
+        <w:tc>
+          <w:tcPr>
+            <w:tcW w:w="2114" w:type="dxa"/>
+            <w:shd w:val="clear" w:color="auto" w:fill="DFEBF5" w:themeFill="accent1" w:themeFillTint="33"/>
+          </w:tcPr>
+          <w:p>
+            <w:pPr>
+              <w:ind w:firstLine="0"/>
+            </w:pPr>
+            <w:r>
+              <w:t>Alphanumérique (50)</w:t>
+            </w:r>
+          </w:p>
+        </w:tc>
+        <w:tc>
+          <w:tcPr>
+            <w:tcW w:w="2116" w:type="dxa"/>
+            <w:shd w:val="clear" w:color="auto" w:fill="DFEBF5" w:themeFill="accent1" w:themeFillTint="33"/>
+          </w:tcPr>
+          <w:p>
+            <w:pPr>
+              <w:ind w:firstLine="0"/>
+            </w:pPr>
+            <w:r>
+              <w:t>Obligatoire</w:t>
+            </w:r>
+          </w:p>
+        </w:tc>
+      </w:tr>
+      <w:tr>
+        <w:trPr>
+          <w:trHeight w:val="286"/>
+        </w:trPr>
+        <w:tc>
+          <w:tcPr>
+            <w:tcW w:w="2114" w:type="dxa"/>
+            <w:shd w:val="clear" w:color="auto" w:fill="629DD1" w:themeFill="accent1"/>
+          </w:tcPr>
+          <w:p>
+            <w:pPr>
+              <w:ind w:firstLine="0"/>
+              <w:jc w:val="center"/>
+              <w:rPr>
+                <w:b/>
+                <w:bCs/>
+                <w:color w:val="FFFFFF" w:themeColor="background1"/>
+              </w:rPr>
+            </w:pPr>
+          </w:p>
+        </w:tc>
+        <w:tc>
+          <w:tcPr>
+            <w:tcW w:w="2114" w:type="dxa"/>
+            <w:shd w:val="clear" w:color="auto" w:fill="DFEBF5" w:themeFill="accent1" w:themeFillTint="33"/>
+          </w:tcPr>
+          <w:p>
+            <w:pPr>
+              <w:ind w:firstLine="0"/>
+            </w:pPr>
+            <w:proofErr w:type="spellStart"/>
+            <w:r>
+              <w:t>Emp_id</w:t>
+            </w:r>
+            <w:proofErr w:type="spellEnd"/>
+          </w:p>
+        </w:tc>
+        <w:tc>
+          <w:tcPr>
+            <w:tcW w:w="2114" w:type="dxa"/>
+            <w:shd w:val="clear" w:color="auto" w:fill="DFEBF5" w:themeFill="accent1" w:themeFillTint="33"/>
+          </w:tcPr>
+          <w:p>
+            <w:pPr>
+              <w:ind w:firstLine="0"/>
+            </w:pPr>
+            <w:r>
+              <w:t>Numéro d’employé</w:t>
+            </w:r>
+          </w:p>
+        </w:tc>
+        <w:tc>
+          <w:tcPr>
+            <w:tcW w:w="2114" w:type="dxa"/>
+            <w:shd w:val="clear" w:color="auto" w:fill="DFEBF5" w:themeFill="accent1" w:themeFillTint="33"/>
+          </w:tcPr>
+          <w:p>
+            <w:pPr>
+              <w:ind w:firstLine="0"/>
+            </w:pPr>
+            <w:r>
+              <w:t>Numérique (11)</w:t>
+            </w:r>
+          </w:p>
+        </w:tc>
+        <w:tc>
+          <w:tcPr>
+            <w:tcW w:w="2116" w:type="dxa"/>
+            <w:shd w:val="clear" w:color="auto" w:fill="DFEBF5" w:themeFill="accent1" w:themeFillTint="33"/>
+          </w:tcPr>
+          <w:p>
+            <w:pPr>
+              <w:ind w:firstLine="0"/>
+            </w:pPr>
+            <w:r>
+              <w:t>Obligatoire</w:t>
+            </w:r>
+          </w:p>
+        </w:tc>
+      </w:tr>
+      <w:tr>
+        <w:trPr>
+          <w:trHeight w:val="286"/>
+        </w:trPr>
+        <w:tc>
+          <w:tcPr>
+            <w:tcW w:w="2114" w:type="dxa"/>
+            <w:shd w:val="clear" w:color="auto" w:fill="629DD1" w:themeFill="accent1"/>
+          </w:tcPr>
+          <w:p>
+            <w:pPr>
+              <w:ind w:firstLine="0"/>
+              <w:jc w:val="center"/>
+              <w:rPr>
+                <w:b/>
+                <w:bCs/>
+                <w:color w:val="FFFFFF" w:themeColor="background1"/>
+              </w:rPr>
+            </w:pPr>
+            <w:proofErr w:type="spellStart"/>
+            <w:proofErr w:type="gramStart"/>
+            <w:r>
+              <w:rPr>
+                <w:b/>
+                <w:bCs/>
+                <w:color w:val="FFFFFF" w:themeColor="background1"/>
+              </w:rPr>
+              <w:t>department</w:t>
+            </w:r>
+            <w:proofErr w:type="spellEnd"/>
+            <w:proofErr w:type="gramEnd"/>
+          </w:p>
+        </w:tc>
+        <w:tc>
+          <w:tcPr>
+            <w:tcW w:w="2114" w:type="dxa"/>
+            <w:shd w:val="clear" w:color="auto" w:fill="DFEBF5" w:themeFill="accent1" w:themeFillTint="33"/>
+          </w:tcPr>
+          <w:p>
+            <w:pPr>
+              <w:ind w:firstLine="0"/>
+            </w:pPr>
+            <w:proofErr w:type="spellStart"/>
+            <w:r>
+              <w:t>Dept_name</w:t>
+            </w:r>
+            <w:proofErr w:type="spellEnd"/>
+          </w:p>
+        </w:tc>
+        <w:tc>
+          <w:tcPr>
+            <w:tcW w:w="2114" w:type="dxa"/>
+            <w:shd w:val="clear" w:color="auto" w:fill="DFEBF5" w:themeFill="accent1" w:themeFillTint="33"/>
+          </w:tcPr>
+          <w:p>
+            <w:pPr>
+              <w:ind w:firstLine="0"/>
+            </w:pPr>
+            <w:r>
+              <w:t>Nom du département</w:t>
+            </w:r>
+          </w:p>
+        </w:tc>
+        <w:tc>
+          <w:tcPr>
+            <w:tcW w:w="2114" w:type="dxa"/>
+            <w:shd w:val="clear" w:color="auto" w:fill="DFEBF5" w:themeFill="accent1" w:themeFillTint="33"/>
+          </w:tcPr>
+          <w:p>
+            <w:pPr>
+              <w:ind w:firstLine="0"/>
+            </w:pPr>
+            <w:r>
+              <w:t>Alphanumérique (50)</w:t>
+            </w:r>
+          </w:p>
+        </w:tc>
+        <w:tc>
+          <w:tcPr>
+            <w:tcW w:w="2116" w:type="dxa"/>
+            <w:shd w:val="clear" w:color="auto" w:fill="DFEBF5" w:themeFill="accent1" w:themeFillTint="33"/>
+          </w:tcPr>
+          <w:p>
+            <w:pPr>
+              <w:ind w:firstLine="0"/>
+            </w:pPr>
+            <w:r>
+              <w:t>Obligatoire</w:t>
+            </w:r>
+          </w:p>
+        </w:tc>
+      </w:tr>
+      <w:tr>
+        <w:trPr>
+          <w:trHeight w:val="286"/>
+        </w:trPr>
+        <w:tc>
+          <w:tcPr>
+            <w:tcW w:w="2114" w:type="dxa"/>
+            <w:shd w:val="clear" w:color="auto" w:fill="629DD1" w:themeFill="accent1"/>
+          </w:tcPr>
+          <w:p>
+            <w:pPr>
+              <w:ind w:firstLine="0"/>
+              <w:jc w:val="center"/>
+              <w:rPr>
+                <w:b/>
+                <w:bCs/>
+              </w:rPr>
+            </w:pPr>
+          </w:p>
+        </w:tc>
+        <w:tc>
+          <w:tcPr>
+            <w:tcW w:w="2114" w:type="dxa"/>
+            <w:shd w:val="clear" w:color="auto" w:fill="DFEBF5" w:themeFill="accent1" w:themeFillTint="33"/>
+          </w:tcPr>
+          <w:p>
+            <w:pPr>
+              <w:ind w:firstLine="0"/>
+            </w:pPr>
+            <w:proofErr w:type="spellStart"/>
+            <w:r>
+              <w:t>Dept_building</w:t>
+            </w:r>
+            <w:proofErr w:type="spellEnd"/>
+          </w:p>
+        </w:tc>
+        <w:tc>
+          <w:tcPr>
+            <w:tcW w:w="2114" w:type="dxa"/>
+            <w:shd w:val="clear" w:color="auto" w:fill="DFEBF5" w:themeFill="accent1" w:themeFillTint="33"/>
+          </w:tcPr>
+          <w:p>
+            <w:pPr>
+              <w:ind w:firstLine="0"/>
+            </w:pPr>
+            <w:r>
+              <w:t>Bâtiment</w:t>
+            </w:r>
+          </w:p>
+        </w:tc>
+        <w:tc>
+          <w:tcPr>
+            <w:tcW w:w="2114" w:type="dxa"/>
+            <w:shd w:val="clear" w:color="auto" w:fill="DFEBF5" w:themeFill="accent1" w:themeFillTint="33"/>
+          </w:tcPr>
+          <w:p>
+            <w:pPr>
+              <w:ind w:firstLine="0"/>
+            </w:pPr>
+            <w:r>
+              <w:t>Numérique (3)</w:t>
+            </w:r>
+          </w:p>
+        </w:tc>
+        <w:tc>
+          <w:tcPr>
+            <w:tcW w:w="2116" w:type="dxa"/>
+            <w:shd w:val="clear" w:color="auto" w:fill="DFEBF5" w:themeFill="accent1" w:themeFillTint="33"/>
+          </w:tcPr>
+          <w:p>
+            <w:pPr>
+              <w:ind w:firstLine="0"/>
+            </w:pPr>
+            <w:r>
+              <w:t>Obligatoire</w:t>
+            </w:r>
+          </w:p>
+        </w:tc>
+      </w:tr>
+      <w:tr>
+        <w:trPr>
+          <w:trHeight w:val="286"/>
+        </w:trPr>
+        <w:tc>
+          <w:tcPr>
+            <w:tcW w:w="2114" w:type="dxa"/>
+            <w:shd w:val="clear" w:color="auto" w:fill="629DD1" w:themeFill="accent1"/>
+          </w:tcPr>
+          <w:p>
+            <w:pPr>
+              <w:ind w:firstLine="0"/>
+              <w:jc w:val="center"/>
+              <w:rPr>
+                <w:b/>
+                <w:bCs/>
+              </w:rPr>
+            </w:pPr>
+          </w:p>
+        </w:tc>
+        <w:tc>
+          <w:tcPr>
+            <w:tcW w:w="2114" w:type="dxa"/>
+            <w:shd w:val="clear" w:color="auto" w:fill="DFEBF5" w:themeFill="accent1" w:themeFillTint="33"/>
+          </w:tcPr>
+          <w:p>
+            <w:pPr>
+              <w:ind w:firstLine="0"/>
+            </w:pPr>
+            <w:proofErr w:type="spellStart"/>
+            <w:r>
+              <w:t>Dept_floor</w:t>
+            </w:r>
+            <w:proofErr w:type="spellEnd"/>
+          </w:p>
+        </w:tc>
+        <w:tc>
+          <w:tcPr>
+            <w:tcW w:w="2114" w:type="dxa"/>
+            <w:shd w:val="clear" w:color="auto" w:fill="DFEBF5" w:themeFill="accent1" w:themeFillTint="33"/>
+          </w:tcPr>
+          <w:p>
+            <w:pPr>
+              <w:ind w:firstLine="0"/>
+            </w:pPr>
+            <w:r>
+              <w:t>Étage</w:t>
+            </w:r>
+          </w:p>
+        </w:tc>
+        <w:tc>
+          <w:tcPr>
+            <w:tcW w:w="2114" w:type="dxa"/>
+            <w:shd w:val="clear" w:color="auto" w:fill="DFEBF5" w:themeFill="accent1" w:themeFillTint="33"/>
+          </w:tcPr>
+          <w:p>
+            <w:pPr>
+              <w:ind w:firstLine="0"/>
+            </w:pPr>
+            <w:r>
+              <w:t>Numérique (3)</w:t>
+            </w:r>
+          </w:p>
+        </w:tc>
+        <w:tc>
+          <w:tcPr>
+            <w:tcW w:w="2116" w:type="dxa"/>
+            <w:shd w:val="clear" w:color="auto" w:fill="DFEBF5" w:themeFill="accent1" w:themeFillTint="33"/>
+          </w:tcPr>
+          <w:p>
+            <w:pPr>
+              <w:ind w:firstLine="0"/>
+            </w:pPr>
+            <w:r>
+              <w:t>Obligatoire</w:t>
+            </w:r>
+          </w:p>
+        </w:tc>
+      </w:tr>
+    </w:tbl>
+    <w:p>
+      <w:pPr>
+        <w:ind w:firstLine="0"/>
+      </w:pPr>
+    </w:p>
+    <w:p>
+      <w:pPr>
+        <w:pStyle w:val="Titre1"/>
+      </w:pPr>
+      <w:r>
+        <w:t>Règle</w:t>
+      </w:r>
+      <w:r>
+        <w:t>s</w:t>
+      </w:r>
+      <w:r>
+        <w:t xml:space="preserve"> de gestion</w:t>
+      </w:r>
+    </w:p>
+    <w:p/>
+    <w:p>
+      <w:r>
+        <w:t xml:space="preserve">Un employé est embauché dans </w:t>
+      </w:r>
+      <w:r>
+        <w:rPr>
+          <w:b/>
+          <w:bCs/>
+        </w:rPr>
+        <w:t>une</w:t>
+      </w:r>
+      <w:r>
+        <w:t xml:space="preserve"> entreprise et un seul.</w:t>
+      </w:r>
+    </w:p>
+    <w:p>
+      <w:r>
+        <w:t xml:space="preserve">Une entreprise peu embauchée </w:t>
+      </w:r>
+      <w:r>
+        <w:rPr>
+          <w:b/>
+          <w:bCs/>
+        </w:rPr>
+        <w:t>un ou plusieurs</w:t>
+      </w:r>
+      <w:r>
+        <w:t xml:space="preserve"> employés.</w:t>
+      </w:r>
+    </w:p>
+    <w:p/>
+    <w:p>
+      <w:r>
+        <w:t>Un manager est un employé.</w:t>
+      </w:r>
+    </w:p>
+    <w:p>
+      <w:r>
+        <w:t xml:space="preserve">Un manager gère </w:t>
+      </w:r>
+      <w:r>
+        <w:rPr>
+          <w:b/>
+          <w:bCs/>
+        </w:rPr>
+        <w:t>un ou plusieurs</w:t>
+      </w:r>
+      <w:r>
+        <w:t xml:space="preserve"> employés </w:t>
+      </w:r>
+      <w:r>
+        <w:t>mais ne peut pas gérer d’autre manager.</w:t>
+      </w:r>
+    </w:p>
+    <w:p>
+      <w:r>
+        <w:t xml:space="preserve">Un employé est un gérer par </w:t>
+      </w:r>
+      <w:r>
+        <w:rPr>
+          <w:b/>
+          <w:bCs/>
+        </w:rPr>
+        <w:t>un ou plusieurs</w:t>
+      </w:r>
+      <w:r>
+        <w:t xml:space="preserve"> manager.</w:t>
+      </w:r>
+    </w:p>
+    <w:p>
+      <w:r>
+        <w:t>Un manageur ne peut gérer que des employés qui ont le même rôle que lui-même.</w:t>
+      </w:r>
+    </w:p>
+    <w:p/>
+    <w:p>
+      <w:r>
+        <w:t>Le directeur est un employé.</w:t>
+      </w:r>
+    </w:p>
+    <w:p>
+      <w:r>
+        <w:t>Le directeur est un manager.</w:t>
+      </w:r>
+    </w:p>
+    <w:p>
+      <w:r>
+        <w:t xml:space="preserve">Le directeur </w:t>
+      </w:r>
+      <w:proofErr w:type="gramStart"/>
+      <w:r>
+        <w:t>manage</w:t>
+      </w:r>
+      <w:proofErr w:type="gramEnd"/>
+      <w:r>
+        <w:t xml:space="preserve"> </w:t>
+      </w:r>
+      <w:r>
+        <w:rPr>
+          <w:b/>
+          <w:bCs/>
+        </w:rPr>
+        <w:t>un ou plusieurs</w:t>
+      </w:r>
+      <w:r>
+        <w:t xml:space="preserve"> managers.</w:t>
+      </w:r>
+    </w:p>
+    <w:p>
+      <w:r>
+        <w:t xml:space="preserve">Un manager est managé par </w:t>
+      </w:r>
+      <w:r>
+        <w:rPr>
+          <w:b/>
+          <w:bCs/>
+        </w:rPr>
+        <w:t>un seul et un seul</w:t>
+      </w:r>
+      <w:r>
+        <w:t xml:space="preserve"> directeur.</w:t>
+      </w:r>
+    </w:p>
+    <w:p/>
+    <w:p>
+      <w:r>
+        <w:t xml:space="preserve">En employé est intégré à </w:t>
+      </w:r>
+      <w:r>
+        <w:rPr>
+          <w:b/>
+          <w:bCs/>
+        </w:rPr>
+        <w:t>un seu</w:t>
+      </w:r>
+      <w:r>
+        <w:t>l département.</w:t>
+      </w:r>
+    </w:p>
+    <w:p>
+      <w:r>
+        <w:t xml:space="preserve">Un département intègre </w:t>
+      </w:r>
+      <w:r>
+        <w:rPr>
+          <w:b/>
+          <w:bCs/>
+        </w:rPr>
+        <w:t>un ou plusieurs</w:t>
+      </w:r>
+      <w:r>
+        <w:t xml:space="preserve"> employés.</w:t>
+      </w:r>
+    </w:p>
+    <w:p>
+      <w:pPr>
+        <w:ind w:firstLine="0"/>
+        <w:rPr>
+          <w:rFonts w:ascii="Calibri" w:eastAsia="Times New Roman" w:hAnsi="Calibri" w:cs="Calibri"/>
+          <w:color w:val="FFFFFF"/>
+          <w:lang w:eastAsia="fr-FR"/>
+        </w:rPr>
+      </w:pPr>
+      <w:r>
+        <w:rPr>
+          <w:rFonts w:ascii="Calibri" w:eastAsia="Times New Roman" w:hAnsi="Calibri" w:cs="Calibri"/>
+          <w:color w:val="FFFFFF"/>
+          <w:lang w:eastAsia="fr-FR"/>
+        </w:rPr>
+        <w:lastRenderedPageBreak/>
+        <w:t>Dépendance fonctionnelle</w:t>
+      </w:r>
+    </w:p>
+    <w:p>
+      <w:pPr>
+        <w:pStyle w:val="Titre1"/>
+      </w:pPr>
+      <w:r>
+        <w:t>Modèle conceptuel</w:t>
+      </w:r>
+    </w:p>
+    <w:p>
+      <w:pPr>
         <w:rPr>
           <w:color w:val="77697A" w:themeColor="accent6" w:themeShade="BF"/>
         </w:rPr>
       </w:pPr>
-      <w:r>
+    </w:p>
+    <w:tbl>
+      <w:tblPr>
+        <w:tblW w:w="6800" w:type="dxa"/>
+        <w:tblCellMar>
+          <w:left w:w="70" w:type="dxa"/>
+          <w:right w:w="70" w:type="dxa"/>
+        </w:tblCellMar>
+        <w:tblLook w:val="04A0" w:firstRow="1" w:lastRow="0" w:firstColumn="1" w:lastColumn="0" w:noHBand="0" w:noVBand="1"/>
+      </w:tblPr>
+      <w:tblGrid>
+        <w:gridCol w:w="1537"/>
+        <w:gridCol w:w="1760"/>
+        <w:gridCol w:w="1760"/>
+        <w:gridCol w:w="1760"/>
+      </w:tblGrid>
+      <w:tr>
+        <w:trPr>
+          <w:trHeight w:val="300"/>
+        </w:trPr>
+        <w:tc>
+          <w:tcPr>
+            <w:tcW w:w="1520" w:type="dxa"/>
+            <w:tcBorders>
+              <w:top w:val="single" w:sz="4" w:space="0" w:color="auto"/>
+              <w:left w:val="single" w:sz="4" w:space="0" w:color="auto"/>
+              <w:bottom w:val="single" w:sz="4" w:space="0" w:color="auto"/>
+              <w:right w:val="single" w:sz="4" w:space="0" w:color="auto"/>
+            </w:tcBorders>
+            <w:shd w:val="clear" w:color="000000" w:fill="5B9BD5"/>
+            <w:noWrap/>
+            <w:vAlign w:val="bottom"/>
+            <w:hideMark/>
+          </w:tcPr>
+          <w:p>
+            <w:pPr>
+              <w:ind w:firstLine="0"/>
+              <w:rPr>
+                <w:rFonts w:ascii="Calibri" w:eastAsia="Times New Roman" w:hAnsi="Calibri" w:cs="Calibri"/>
+                <w:color w:val="FFFFFF"/>
+                <w:lang w:eastAsia="fr-FR"/>
+              </w:rPr>
+            </w:pPr>
+            <w:r>
+              <w:rPr>
+                <w:rFonts w:ascii="Calibri" w:eastAsia="Times New Roman" w:hAnsi="Calibri" w:cs="Calibri"/>
+                <w:color w:val="FFFFFF"/>
+                <w:lang w:eastAsia="fr-FR"/>
+              </w:rPr>
+              <w:t> </w:t>
+            </w:r>
+          </w:p>
+        </w:tc>
+        <w:tc>
+          <w:tcPr>
+            <w:tcW w:w="1760" w:type="dxa"/>
+            <w:tcBorders>
+              <w:top w:val="single" w:sz="4" w:space="0" w:color="auto"/>
+              <w:left w:val="nil"/>
+              <w:bottom w:val="single" w:sz="4" w:space="0" w:color="auto"/>
+              <w:right w:val="single" w:sz="4" w:space="0" w:color="auto"/>
+            </w:tcBorders>
+            <w:shd w:val="clear" w:color="000000" w:fill="5B9BD5"/>
+            <w:noWrap/>
+            <w:vAlign w:val="bottom"/>
+            <w:hideMark/>
+          </w:tcPr>
+          <w:p>
+            <w:pPr>
+              <w:ind w:firstLine="0"/>
+              <w:jc w:val="center"/>
+              <w:rPr>
+                <w:rFonts w:ascii="Calibri" w:eastAsia="Times New Roman" w:hAnsi="Calibri" w:cs="Calibri"/>
+                <w:b/>
+                <w:bCs/>
+                <w:color w:val="FFFFFF"/>
+                <w:lang w:eastAsia="fr-FR"/>
+              </w:rPr>
+            </w:pPr>
+            <w:proofErr w:type="spellStart"/>
+            <w:r>
+              <w:rPr>
+                <w:rFonts w:ascii="Calibri" w:eastAsia="Times New Roman" w:hAnsi="Calibri" w:cs="Calibri"/>
+                <w:b/>
+                <w:bCs/>
+                <w:color w:val="FFFFFF"/>
+                <w:lang w:eastAsia="fr-FR"/>
+              </w:rPr>
+              <w:t>Co_siren</w:t>
+            </w:r>
+            <w:proofErr w:type="spellEnd"/>
+          </w:p>
+        </w:tc>
+        <w:tc>
+          <w:tcPr>
+            <w:tcW w:w="1760" w:type="dxa"/>
+            <w:tcBorders>
+              <w:top w:val="single" w:sz="4" w:space="0" w:color="auto"/>
+              <w:left w:val="nil"/>
+              <w:bottom w:val="single" w:sz="4" w:space="0" w:color="auto"/>
+              <w:right w:val="single" w:sz="4" w:space="0" w:color="auto"/>
+            </w:tcBorders>
+            <w:shd w:val="clear" w:color="000000" w:fill="5B9BD5"/>
+            <w:noWrap/>
+            <w:vAlign w:val="bottom"/>
+            <w:hideMark/>
+          </w:tcPr>
+          <w:p>
+            <w:pPr>
+              <w:ind w:firstLine="0"/>
+              <w:jc w:val="center"/>
+              <w:rPr>
+                <w:rFonts w:ascii="Calibri" w:eastAsia="Times New Roman" w:hAnsi="Calibri" w:cs="Calibri"/>
+                <w:b/>
+                <w:bCs/>
+                <w:color w:val="FFFFFF"/>
+                <w:lang w:eastAsia="fr-FR"/>
+              </w:rPr>
+            </w:pPr>
+            <w:proofErr w:type="spellStart"/>
+            <w:r>
+              <w:rPr>
+                <w:rFonts w:ascii="Calibri" w:eastAsia="Times New Roman" w:hAnsi="Calibri" w:cs="Calibri"/>
+                <w:b/>
+                <w:bCs/>
+                <w:color w:val="FFFFFF"/>
+                <w:lang w:eastAsia="fr-FR"/>
+              </w:rPr>
+              <w:t>Emp_id</w:t>
+            </w:r>
+            <w:proofErr w:type="spellEnd"/>
+          </w:p>
+        </w:tc>
+        <w:tc>
+          <w:tcPr>
+            <w:tcW w:w="1760" w:type="dxa"/>
+            <w:tcBorders>
+              <w:top w:val="single" w:sz="4" w:space="0" w:color="auto"/>
+              <w:left w:val="nil"/>
+              <w:bottom w:val="single" w:sz="4" w:space="0" w:color="auto"/>
+              <w:right w:val="single" w:sz="4" w:space="0" w:color="auto"/>
+            </w:tcBorders>
+            <w:shd w:val="clear" w:color="000000" w:fill="5B9BD5"/>
+            <w:noWrap/>
+            <w:vAlign w:val="bottom"/>
+            <w:hideMark/>
+          </w:tcPr>
+          <w:p>
+            <w:pPr>
+              <w:ind w:firstLine="0"/>
+              <w:jc w:val="center"/>
+              <w:rPr>
+                <w:rFonts w:ascii="Calibri" w:eastAsia="Times New Roman" w:hAnsi="Calibri" w:cs="Calibri"/>
+                <w:b/>
+                <w:bCs/>
+                <w:color w:val="FFFFFF"/>
+                <w:lang w:eastAsia="fr-FR"/>
+              </w:rPr>
+            </w:pPr>
+            <w:proofErr w:type="spellStart"/>
+            <w:r>
+              <w:rPr>
+                <w:rFonts w:ascii="Calibri" w:eastAsia="Times New Roman" w:hAnsi="Calibri" w:cs="Calibri"/>
+                <w:b/>
+                <w:bCs/>
+                <w:color w:val="FFFFFF"/>
+                <w:lang w:eastAsia="fr-FR"/>
+              </w:rPr>
+              <w:t>Dept_name</w:t>
+            </w:r>
+            <w:proofErr w:type="spellEnd"/>
+          </w:p>
+        </w:tc>
+      </w:tr>
+      <w:tr>
+        <w:trPr>
+          <w:trHeight w:val="300"/>
+        </w:trPr>
+        <w:tc>
+          <w:tcPr>
+            <w:tcW w:w="1520" w:type="dxa"/>
+            <w:tcBorders>
+              <w:top w:val="nil"/>
+              <w:left w:val="single" w:sz="4" w:space="0" w:color="auto"/>
+              <w:bottom w:val="single" w:sz="4" w:space="0" w:color="auto"/>
+              <w:right w:val="single" w:sz="4" w:space="0" w:color="auto"/>
+            </w:tcBorders>
+            <w:shd w:val="clear" w:color="000000" w:fill="5B9BD5"/>
+            <w:noWrap/>
+            <w:vAlign w:val="bottom"/>
+            <w:hideMark/>
+          </w:tcPr>
+          <w:p>
+            <w:pPr>
+              <w:ind w:firstLine="0"/>
+              <w:jc w:val="center"/>
+              <w:rPr>
+                <w:rFonts w:ascii="Calibri" w:eastAsia="Times New Roman" w:hAnsi="Calibri" w:cs="Calibri"/>
+                <w:b/>
+                <w:bCs/>
+                <w:color w:val="FFFFFF"/>
+                <w:lang w:eastAsia="fr-FR"/>
+              </w:rPr>
+            </w:pPr>
+            <w:proofErr w:type="spellStart"/>
+            <w:r>
+              <w:rPr>
+                <w:rFonts w:ascii="Calibri" w:eastAsia="Times New Roman" w:hAnsi="Calibri" w:cs="Calibri"/>
+                <w:b/>
+                <w:bCs/>
+                <w:color w:val="FFFFFF"/>
+                <w:lang w:eastAsia="fr-FR"/>
+              </w:rPr>
+              <w:t>Co_siren</w:t>
+            </w:r>
+            <w:proofErr w:type="spellEnd"/>
+          </w:p>
+        </w:tc>
+        <w:tc>
+          <w:tcPr>
+            <w:tcW w:w="1760" w:type="dxa"/>
+            <w:tcBorders>
+              <w:top w:val="nil"/>
+              <w:left w:val="nil"/>
+              <w:bottom w:val="single" w:sz="4" w:space="0" w:color="auto"/>
+              <w:right w:val="single" w:sz="4" w:space="0" w:color="auto"/>
+            </w:tcBorders>
+            <w:shd w:val="clear" w:color="000000" w:fill="BDD7EE"/>
+            <w:noWrap/>
+            <w:vAlign w:val="bottom"/>
+            <w:hideMark/>
+          </w:tcPr>
+          <w:p>
+            <w:pPr>
+              <w:ind w:firstLine="0"/>
+              <w:rPr>
+                <w:rFonts w:ascii="Calibri" w:eastAsia="Times New Roman" w:hAnsi="Calibri" w:cs="Calibri"/>
+                <w:color w:val="000000"/>
+                <w:lang w:eastAsia="fr-FR"/>
+              </w:rPr>
+            </w:pPr>
+            <w:r>
+              <w:rPr>
+                <w:rFonts w:ascii="Calibri" w:eastAsia="Times New Roman" w:hAnsi="Calibri" w:cs="Calibri"/>
+                <w:color w:val="000000"/>
+                <w:lang w:eastAsia="fr-FR"/>
+              </w:rPr>
+              <w:t> </w:t>
+            </w:r>
+          </w:p>
+        </w:tc>
+        <w:tc>
+          <w:tcPr>
+            <w:tcW w:w="1760" w:type="dxa"/>
+            <w:tcBorders>
+              <w:top w:val="nil"/>
+              <w:left w:val="nil"/>
+              <w:bottom w:val="single" w:sz="4" w:space="0" w:color="auto"/>
+              <w:right w:val="single" w:sz="4" w:space="0" w:color="auto"/>
+            </w:tcBorders>
+            <w:shd w:val="clear" w:color="000000" w:fill="BDD7EE"/>
+            <w:noWrap/>
+            <w:vAlign w:val="bottom"/>
+            <w:hideMark/>
+          </w:tcPr>
+          <w:p>
+            <w:pPr>
+              <w:ind w:firstLine="0"/>
+              <w:jc w:val="right"/>
+              <w:rPr>
+                <w:rFonts w:ascii="Calibri" w:eastAsia="Times New Roman" w:hAnsi="Calibri" w:cs="Calibri"/>
+                <w:color w:val="000000"/>
+                <w:lang w:eastAsia="fr-FR"/>
+              </w:rPr>
+            </w:pPr>
+            <w:r>
+              <w:rPr>
+                <w:rFonts w:ascii="Calibri" w:eastAsia="Times New Roman" w:hAnsi="Calibri" w:cs="Calibri"/>
+                <w:color w:val="000000"/>
+                <w:lang w:eastAsia="fr-FR"/>
+              </w:rPr>
+              <w:t>1</w:t>
+            </w:r>
+          </w:p>
+        </w:tc>
+        <w:tc>
+          <w:tcPr>
+            <w:tcW w:w="1760" w:type="dxa"/>
+            <w:tcBorders>
+              <w:top w:val="nil"/>
+              <w:left w:val="nil"/>
+              <w:bottom w:val="single" w:sz="4" w:space="0" w:color="auto"/>
+              <w:right w:val="single" w:sz="4" w:space="0" w:color="auto"/>
+            </w:tcBorders>
+            <w:shd w:val="clear" w:color="000000" w:fill="BDD7EE"/>
+            <w:noWrap/>
+            <w:vAlign w:val="bottom"/>
+            <w:hideMark/>
+          </w:tcPr>
+          <w:p>
+            <w:pPr>
+              <w:ind w:firstLine="0"/>
+              <w:rPr>
+                <w:rFonts w:ascii="Calibri" w:eastAsia="Times New Roman" w:hAnsi="Calibri" w:cs="Calibri"/>
+                <w:color w:val="000000"/>
+                <w:lang w:eastAsia="fr-FR"/>
+              </w:rPr>
+            </w:pPr>
+            <w:r>
+              <w:rPr>
+                <w:rFonts w:ascii="Calibri" w:eastAsia="Times New Roman" w:hAnsi="Calibri" w:cs="Calibri"/>
+                <w:color w:val="000000"/>
+                <w:lang w:eastAsia="fr-FR"/>
+              </w:rPr>
+              <w:t> </w:t>
+            </w:r>
+          </w:p>
+        </w:tc>
+      </w:tr>
+      <w:tr>
+        <w:trPr>
+          <w:trHeight w:val="300"/>
+        </w:trPr>
+        <w:tc>
+          <w:tcPr>
+            <w:tcW w:w="1520" w:type="dxa"/>
+            <w:tcBorders>
+              <w:top w:val="nil"/>
+              <w:left w:val="single" w:sz="4" w:space="0" w:color="auto"/>
+              <w:bottom w:val="single" w:sz="4" w:space="0" w:color="auto"/>
+              <w:right w:val="single" w:sz="4" w:space="0" w:color="auto"/>
+            </w:tcBorders>
+            <w:shd w:val="clear" w:color="000000" w:fill="5B9BD5"/>
+            <w:noWrap/>
+            <w:vAlign w:val="bottom"/>
+            <w:hideMark/>
+          </w:tcPr>
+          <w:p>
+            <w:pPr>
+              <w:ind w:firstLine="0"/>
+              <w:jc w:val="center"/>
+              <w:rPr>
+                <w:rFonts w:ascii="Calibri" w:eastAsia="Times New Roman" w:hAnsi="Calibri" w:cs="Calibri"/>
+                <w:b/>
+                <w:bCs/>
+                <w:color w:val="FFFFFF"/>
+                <w:lang w:eastAsia="fr-FR"/>
+              </w:rPr>
+            </w:pPr>
+            <w:proofErr w:type="spellStart"/>
+            <w:r>
+              <w:rPr>
+                <w:rFonts w:ascii="Calibri" w:eastAsia="Times New Roman" w:hAnsi="Calibri" w:cs="Calibri"/>
+                <w:b/>
+                <w:bCs/>
+                <w:color w:val="FFFFFF"/>
+                <w:lang w:eastAsia="fr-FR"/>
+              </w:rPr>
+              <w:t>Co_name</w:t>
+            </w:r>
+            <w:proofErr w:type="spellEnd"/>
+          </w:p>
+        </w:tc>
+        <w:tc>
+          <w:tcPr>
+            <w:tcW w:w="1760" w:type="dxa"/>
+            <w:tcBorders>
+              <w:top w:val="nil"/>
+              <w:left w:val="nil"/>
+              <w:bottom w:val="single" w:sz="4" w:space="0" w:color="auto"/>
+              <w:right w:val="single" w:sz="4" w:space="0" w:color="auto"/>
+            </w:tcBorders>
+            <w:shd w:val="clear" w:color="000000" w:fill="BDD7EE"/>
+            <w:noWrap/>
+            <w:vAlign w:val="bottom"/>
+            <w:hideMark/>
+          </w:tcPr>
+          <w:p>
+            <w:pPr>
+              <w:ind w:firstLine="0"/>
+              <w:jc w:val="right"/>
+              <w:rPr>
+                <w:rFonts w:ascii="Calibri" w:eastAsia="Times New Roman" w:hAnsi="Calibri" w:cs="Calibri"/>
+                <w:color w:val="000000"/>
+                <w:lang w:eastAsia="fr-FR"/>
+              </w:rPr>
+            </w:pPr>
+            <w:r>
+              <w:rPr>
+                <w:rFonts w:ascii="Calibri" w:eastAsia="Times New Roman" w:hAnsi="Calibri" w:cs="Calibri"/>
+                <w:color w:val="000000"/>
+                <w:lang w:eastAsia="fr-FR"/>
+              </w:rPr>
+              <w:t>1</w:t>
+            </w:r>
+          </w:p>
+        </w:tc>
+        <w:tc>
+          <w:tcPr>
+            <w:tcW w:w="1760" w:type="dxa"/>
+            <w:tcBorders>
+              <w:top w:val="nil"/>
+              <w:left w:val="nil"/>
+              <w:bottom w:val="single" w:sz="4" w:space="0" w:color="auto"/>
+              <w:right w:val="single" w:sz="4" w:space="0" w:color="auto"/>
+            </w:tcBorders>
+            <w:shd w:val="clear" w:color="000000" w:fill="BDD7EE"/>
+            <w:noWrap/>
+            <w:vAlign w:val="bottom"/>
+            <w:hideMark/>
+          </w:tcPr>
+          <w:p>
+            <w:pPr>
+              <w:ind w:firstLine="0"/>
+              <w:rPr>
+                <w:rFonts w:ascii="Calibri" w:eastAsia="Times New Roman" w:hAnsi="Calibri" w:cs="Calibri"/>
+                <w:color w:val="000000"/>
+                <w:lang w:eastAsia="fr-FR"/>
+              </w:rPr>
+            </w:pPr>
+            <w:r>
+              <w:rPr>
+                <w:rFonts w:ascii="Calibri" w:eastAsia="Times New Roman" w:hAnsi="Calibri" w:cs="Calibri"/>
+                <w:color w:val="000000"/>
+                <w:lang w:eastAsia="fr-FR"/>
+              </w:rPr>
+              <w:t> </w:t>
+            </w:r>
+          </w:p>
+        </w:tc>
+        <w:tc>
+          <w:tcPr>
+            <w:tcW w:w="1760" w:type="dxa"/>
+            <w:tcBorders>
+              <w:top w:val="nil"/>
+              <w:left w:val="nil"/>
+              <w:bottom w:val="single" w:sz="4" w:space="0" w:color="auto"/>
+              <w:right w:val="single" w:sz="4" w:space="0" w:color="auto"/>
+            </w:tcBorders>
+            <w:shd w:val="clear" w:color="000000" w:fill="BDD7EE"/>
+            <w:noWrap/>
+            <w:vAlign w:val="bottom"/>
+            <w:hideMark/>
+          </w:tcPr>
+          <w:p>
+            <w:pPr>
+              <w:ind w:firstLine="0"/>
+              <w:rPr>
+                <w:rFonts w:ascii="Calibri" w:eastAsia="Times New Roman" w:hAnsi="Calibri" w:cs="Calibri"/>
+                <w:color w:val="000000"/>
+                <w:lang w:eastAsia="fr-FR"/>
+              </w:rPr>
+            </w:pPr>
+            <w:r>
+              <w:rPr>
+                <w:rFonts w:ascii="Calibri" w:eastAsia="Times New Roman" w:hAnsi="Calibri" w:cs="Calibri"/>
+                <w:color w:val="000000"/>
+                <w:lang w:eastAsia="fr-FR"/>
+              </w:rPr>
+              <w:t> </w:t>
+            </w:r>
+          </w:p>
+        </w:tc>
+      </w:tr>
+      <w:tr>
+        <w:trPr>
+          <w:trHeight w:val="300"/>
+        </w:trPr>
+        <w:tc>
+          <w:tcPr>
+            <w:tcW w:w="1520" w:type="dxa"/>
+            <w:tcBorders>
+              <w:top w:val="nil"/>
+              <w:left w:val="single" w:sz="4" w:space="0" w:color="auto"/>
+              <w:bottom w:val="single" w:sz="4" w:space="0" w:color="auto"/>
+              <w:right w:val="single" w:sz="4" w:space="0" w:color="auto"/>
+            </w:tcBorders>
+            <w:shd w:val="clear" w:color="000000" w:fill="5B9BD5"/>
+            <w:noWrap/>
+            <w:vAlign w:val="bottom"/>
+            <w:hideMark/>
+          </w:tcPr>
+          <w:p>
+            <w:pPr>
+              <w:ind w:firstLine="0"/>
+              <w:jc w:val="center"/>
+              <w:rPr>
+                <w:rFonts w:ascii="Calibri" w:eastAsia="Times New Roman" w:hAnsi="Calibri" w:cs="Calibri"/>
+                <w:b/>
+                <w:bCs/>
+                <w:color w:val="FFFFFF"/>
+                <w:lang w:eastAsia="fr-FR"/>
+              </w:rPr>
+            </w:pPr>
+            <w:proofErr w:type="spellStart"/>
+            <w:r>
+              <w:rPr>
+                <w:rFonts w:ascii="Calibri" w:eastAsia="Times New Roman" w:hAnsi="Calibri" w:cs="Calibri"/>
+                <w:b/>
+                <w:bCs/>
+                <w:color w:val="FFFFFF"/>
+                <w:lang w:eastAsia="fr-FR"/>
+              </w:rPr>
+              <w:t>Emp_id</w:t>
+            </w:r>
+            <w:proofErr w:type="spellEnd"/>
+          </w:p>
+        </w:tc>
+        <w:tc>
+          <w:tcPr>
+            <w:tcW w:w="1760" w:type="dxa"/>
+            <w:tcBorders>
+              <w:top w:val="nil"/>
+              <w:left w:val="nil"/>
+              <w:bottom w:val="single" w:sz="4" w:space="0" w:color="auto"/>
+              <w:right w:val="single" w:sz="4" w:space="0" w:color="auto"/>
+            </w:tcBorders>
+            <w:shd w:val="clear" w:color="000000" w:fill="BDD7EE"/>
+            <w:noWrap/>
+            <w:vAlign w:val="bottom"/>
+            <w:hideMark/>
+          </w:tcPr>
+          <w:p>
+            <w:pPr>
+              <w:ind w:firstLine="0"/>
+              <w:rPr>
+                <w:rFonts w:ascii="Calibri" w:eastAsia="Times New Roman" w:hAnsi="Calibri" w:cs="Calibri"/>
+                <w:color w:val="000000"/>
+                <w:lang w:eastAsia="fr-FR"/>
+              </w:rPr>
+            </w:pPr>
+            <w:r>
+              <w:rPr>
+                <w:rFonts w:ascii="Calibri" w:eastAsia="Times New Roman" w:hAnsi="Calibri" w:cs="Calibri"/>
+                <w:color w:val="000000"/>
+                <w:lang w:eastAsia="fr-FR"/>
+              </w:rPr>
+              <w:t> </w:t>
+            </w:r>
+          </w:p>
+        </w:tc>
+        <w:tc>
+          <w:tcPr>
+            <w:tcW w:w="1760" w:type="dxa"/>
+            <w:tcBorders>
+              <w:top w:val="nil"/>
+              <w:left w:val="nil"/>
+              <w:bottom w:val="single" w:sz="4" w:space="0" w:color="auto"/>
+              <w:right w:val="single" w:sz="4" w:space="0" w:color="auto"/>
+            </w:tcBorders>
+            <w:shd w:val="clear" w:color="000000" w:fill="BDD7EE"/>
+            <w:noWrap/>
+            <w:vAlign w:val="bottom"/>
+            <w:hideMark/>
+          </w:tcPr>
+          <w:p>
+            <w:pPr>
+              <w:ind w:firstLine="0"/>
+              <w:rPr>
+                <w:rFonts w:ascii="Calibri" w:eastAsia="Times New Roman" w:hAnsi="Calibri" w:cs="Calibri"/>
+                <w:color w:val="000000"/>
+                <w:lang w:eastAsia="fr-FR"/>
+              </w:rPr>
+            </w:pPr>
+            <w:r>
+              <w:rPr>
+                <w:rFonts w:ascii="Calibri" w:eastAsia="Times New Roman" w:hAnsi="Calibri" w:cs="Calibri"/>
+                <w:color w:val="000000"/>
+                <w:lang w:eastAsia="fr-FR"/>
+              </w:rPr>
+              <w:t> </w:t>
+            </w:r>
+          </w:p>
+        </w:tc>
+        <w:tc>
+          <w:tcPr>
+            <w:tcW w:w="1760" w:type="dxa"/>
+            <w:tcBorders>
+              <w:top w:val="nil"/>
+              <w:left w:val="nil"/>
+              <w:bottom w:val="single" w:sz="4" w:space="0" w:color="auto"/>
+              <w:right w:val="single" w:sz="4" w:space="0" w:color="auto"/>
+            </w:tcBorders>
+            <w:shd w:val="clear" w:color="000000" w:fill="BDD7EE"/>
+            <w:noWrap/>
+            <w:vAlign w:val="bottom"/>
+            <w:hideMark/>
+          </w:tcPr>
+          <w:p>
+            <w:pPr>
+              <w:ind w:firstLine="0"/>
+              <w:rPr>
+                <w:rFonts w:ascii="Calibri" w:eastAsia="Times New Roman" w:hAnsi="Calibri" w:cs="Calibri"/>
+                <w:color w:val="000000"/>
+                <w:lang w:eastAsia="fr-FR"/>
+              </w:rPr>
+            </w:pPr>
+            <w:r>
+              <w:rPr>
+                <w:rFonts w:ascii="Calibri" w:eastAsia="Times New Roman" w:hAnsi="Calibri" w:cs="Calibri"/>
+                <w:color w:val="000000"/>
+                <w:lang w:eastAsia="fr-FR"/>
+              </w:rPr>
+              <w:t> </w:t>
+            </w:r>
+          </w:p>
+        </w:tc>
+      </w:tr>
+      <w:tr>
+        <w:trPr>
+          <w:trHeight w:val="300"/>
+        </w:trPr>
+        <w:tc>
+          <w:tcPr>
+            <w:tcW w:w="1520" w:type="dxa"/>
+            <w:tcBorders>
+              <w:top w:val="nil"/>
+              <w:left w:val="single" w:sz="4" w:space="0" w:color="auto"/>
+              <w:bottom w:val="single" w:sz="4" w:space="0" w:color="auto"/>
+              <w:right w:val="single" w:sz="4" w:space="0" w:color="auto"/>
+            </w:tcBorders>
+            <w:shd w:val="clear" w:color="000000" w:fill="5B9BD5"/>
+            <w:noWrap/>
+            <w:vAlign w:val="bottom"/>
+            <w:hideMark/>
+          </w:tcPr>
+          <w:p>
+            <w:pPr>
+              <w:ind w:firstLine="0"/>
+              <w:jc w:val="center"/>
+              <w:rPr>
+                <w:rFonts w:ascii="Calibri" w:eastAsia="Times New Roman" w:hAnsi="Calibri" w:cs="Calibri"/>
+                <w:b/>
+                <w:bCs/>
+                <w:color w:val="FFFFFF"/>
+                <w:lang w:eastAsia="fr-FR"/>
+              </w:rPr>
+            </w:pPr>
+            <w:proofErr w:type="spellStart"/>
+            <w:r>
+              <w:rPr>
+                <w:rFonts w:ascii="Calibri" w:eastAsia="Times New Roman" w:hAnsi="Calibri" w:cs="Calibri"/>
+                <w:b/>
+                <w:bCs/>
+                <w:color w:val="FFFFFF"/>
+                <w:lang w:eastAsia="fr-FR"/>
+              </w:rPr>
+              <w:t>Emp_name</w:t>
+            </w:r>
+            <w:proofErr w:type="spellEnd"/>
+          </w:p>
+        </w:tc>
+        <w:tc>
+          <w:tcPr>
+            <w:tcW w:w="1760" w:type="dxa"/>
+            <w:tcBorders>
+              <w:top w:val="nil"/>
+              <w:left w:val="nil"/>
+              <w:bottom w:val="single" w:sz="4" w:space="0" w:color="auto"/>
+              <w:right w:val="single" w:sz="4" w:space="0" w:color="auto"/>
+            </w:tcBorders>
+            <w:shd w:val="clear" w:color="000000" w:fill="BDD7EE"/>
+            <w:noWrap/>
+            <w:vAlign w:val="bottom"/>
+            <w:hideMark/>
+          </w:tcPr>
+          <w:p>
+            <w:pPr>
+              <w:ind w:firstLine="0"/>
+              <w:rPr>
+                <w:rFonts w:ascii="Calibri" w:eastAsia="Times New Roman" w:hAnsi="Calibri" w:cs="Calibri"/>
+                <w:color w:val="000000"/>
+                <w:lang w:eastAsia="fr-FR"/>
+              </w:rPr>
+            </w:pPr>
+            <w:r>
+              <w:rPr>
+                <w:rFonts w:ascii="Calibri" w:eastAsia="Times New Roman" w:hAnsi="Calibri" w:cs="Calibri"/>
+                <w:color w:val="000000"/>
+                <w:lang w:eastAsia="fr-FR"/>
+              </w:rPr>
+              <w:t> </w:t>
+            </w:r>
+          </w:p>
+        </w:tc>
+        <w:tc>
+          <w:tcPr>
+            <w:tcW w:w="1760" w:type="dxa"/>
+            <w:tcBorders>
+              <w:top w:val="nil"/>
+              <w:left w:val="nil"/>
+              <w:bottom w:val="single" w:sz="4" w:space="0" w:color="auto"/>
+              <w:right w:val="single" w:sz="4" w:space="0" w:color="auto"/>
+            </w:tcBorders>
+            <w:shd w:val="clear" w:color="000000" w:fill="BDD7EE"/>
+            <w:noWrap/>
+            <w:vAlign w:val="bottom"/>
+            <w:hideMark/>
+          </w:tcPr>
+          <w:p>
+            <w:pPr>
+              <w:ind w:firstLine="0"/>
+              <w:jc w:val="right"/>
+              <w:rPr>
+                <w:rFonts w:ascii="Calibri" w:eastAsia="Times New Roman" w:hAnsi="Calibri" w:cs="Calibri"/>
+                <w:color w:val="000000"/>
+                <w:lang w:eastAsia="fr-FR"/>
+              </w:rPr>
+            </w:pPr>
+            <w:r>
+              <w:rPr>
+                <w:rFonts w:ascii="Calibri" w:eastAsia="Times New Roman" w:hAnsi="Calibri" w:cs="Calibri"/>
+                <w:color w:val="000000"/>
+                <w:lang w:eastAsia="fr-FR"/>
+              </w:rPr>
+              <w:t>1</w:t>
+            </w:r>
+          </w:p>
+        </w:tc>
+        <w:tc>
+          <w:tcPr>
+            <w:tcW w:w="1760" w:type="dxa"/>
+            <w:tcBorders>
+              <w:top w:val="nil"/>
+              <w:left w:val="nil"/>
+              <w:bottom w:val="single" w:sz="4" w:space="0" w:color="auto"/>
+              <w:right w:val="single" w:sz="4" w:space="0" w:color="auto"/>
+            </w:tcBorders>
+            <w:shd w:val="clear" w:color="000000" w:fill="BDD7EE"/>
+            <w:noWrap/>
+            <w:vAlign w:val="bottom"/>
+            <w:hideMark/>
+          </w:tcPr>
+          <w:p>
+            <w:pPr>
+              <w:ind w:firstLine="0"/>
+              <w:rPr>
+                <w:rFonts w:ascii="Calibri" w:eastAsia="Times New Roman" w:hAnsi="Calibri" w:cs="Calibri"/>
+                <w:color w:val="000000"/>
+                <w:lang w:eastAsia="fr-FR"/>
+              </w:rPr>
+            </w:pPr>
+            <w:r>
+              <w:rPr>
+                <w:rFonts w:ascii="Calibri" w:eastAsia="Times New Roman" w:hAnsi="Calibri" w:cs="Calibri"/>
+                <w:color w:val="000000"/>
+                <w:lang w:eastAsia="fr-FR"/>
+              </w:rPr>
+              <w:t> </w:t>
+            </w:r>
+          </w:p>
+        </w:tc>
+      </w:tr>
+      <w:tr>
+        <w:trPr>
+          <w:trHeight w:val="300"/>
+        </w:trPr>
+        <w:tc>
+          <w:tcPr>
+            <w:tcW w:w="1520" w:type="dxa"/>
+            <w:tcBorders>
+              <w:top w:val="nil"/>
+              <w:left w:val="single" w:sz="4" w:space="0" w:color="auto"/>
+              <w:bottom w:val="single" w:sz="4" w:space="0" w:color="auto"/>
+              <w:right w:val="single" w:sz="4" w:space="0" w:color="auto"/>
+            </w:tcBorders>
+            <w:shd w:val="clear" w:color="000000" w:fill="5B9BD5"/>
+            <w:noWrap/>
+            <w:vAlign w:val="bottom"/>
+            <w:hideMark/>
+          </w:tcPr>
+          <w:p>
+            <w:pPr>
+              <w:ind w:firstLine="0"/>
+              <w:jc w:val="center"/>
+              <w:rPr>
+                <w:rFonts w:ascii="Calibri" w:eastAsia="Times New Roman" w:hAnsi="Calibri" w:cs="Calibri"/>
+                <w:b/>
+                <w:bCs/>
+                <w:color w:val="FFFFFF"/>
+                <w:lang w:eastAsia="fr-FR"/>
+              </w:rPr>
+            </w:pPr>
+            <w:proofErr w:type="spellStart"/>
+            <w:r>
+              <w:rPr>
+                <w:rFonts w:ascii="Calibri" w:eastAsia="Times New Roman" w:hAnsi="Calibri" w:cs="Calibri"/>
+                <w:b/>
+                <w:bCs/>
+                <w:color w:val="FFFFFF"/>
+                <w:lang w:eastAsia="fr-FR"/>
+              </w:rPr>
+              <w:t>Emp_firstname</w:t>
+            </w:r>
+            <w:proofErr w:type="spellEnd"/>
+          </w:p>
+        </w:tc>
+        <w:tc>
+          <w:tcPr>
+            <w:tcW w:w="1760" w:type="dxa"/>
+            <w:tcBorders>
+              <w:top w:val="nil"/>
+              <w:left w:val="nil"/>
+              <w:bottom w:val="single" w:sz="4" w:space="0" w:color="auto"/>
+              <w:right w:val="single" w:sz="4" w:space="0" w:color="auto"/>
+            </w:tcBorders>
+            <w:shd w:val="clear" w:color="000000" w:fill="BDD7EE"/>
+            <w:noWrap/>
+            <w:vAlign w:val="bottom"/>
+            <w:hideMark/>
+          </w:tcPr>
+          <w:p>
+            <w:pPr>
+              <w:ind w:firstLine="0"/>
+              <w:rPr>
+                <w:rFonts w:ascii="Calibri" w:eastAsia="Times New Roman" w:hAnsi="Calibri" w:cs="Calibri"/>
+                <w:color w:val="000000"/>
+                <w:lang w:eastAsia="fr-FR"/>
+              </w:rPr>
+            </w:pPr>
+            <w:r>
+              <w:rPr>
+                <w:rFonts w:ascii="Calibri" w:eastAsia="Times New Roman" w:hAnsi="Calibri" w:cs="Calibri"/>
+                <w:color w:val="000000"/>
+                <w:lang w:eastAsia="fr-FR"/>
+              </w:rPr>
+              <w:t> </w:t>
+            </w:r>
+          </w:p>
+        </w:tc>
+        <w:tc>
+          <w:tcPr>
+            <w:tcW w:w="1760" w:type="dxa"/>
+            <w:tcBorders>
+              <w:top w:val="nil"/>
+              <w:left w:val="nil"/>
+              <w:bottom w:val="single" w:sz="4" w:space="0" w:color="auto"/>
+              <w:right w:val="single" w:sz="4" w:space="0" w:color="auto"/>
+            </w:tcBorders>
+            <w:shd w:val="clear" w:color="000000" w:fill="BDD7EE"/>
+            <w:noWrap/>
+            <w:vAlign w:val="bottom"/>
+            <w:hideMark/>
+          </w:tcPr>
+          <w:p>
+            <w:pPr>
+              <w:ind w:firstLine="0"/>
+              <w:jc w:val="right"/>
+              <w:rPr>
+                <w:rFonts w:ascii="Calibri" w:eastAsia="Times New Roman" w:hAnsi="Calibri" w:cs="Calibri"/>
+                <w:color w:val="000000"/>
+                <w:lang w:eastAsia="fr-FR"/>
+              </w:rPr>
+            </w:pPr>
+            <w:r>
+              <w:rPr>
+                <w:rFonts w:ascii="Calibri" w:eastAsia="Times New Roman" w:hAnsi="Calibri" w:cs="Calibri"/>
+                <w:color w:val="000000"/>
+                <w:lang w:eastAsia="fr-FR"/>
+              </w:rPr>
+              <w:t>1</w:t>
+            </w:r>
+          </w:p>
+        </w:tc>
+        <w:tc>
+          <w:tcPr>
+            <w:tcW w:w="1760" w:type="dxa"/>
+            <w:tcBorders>
+              <w:top w:val="nil"/>
+              <w:left w:val="nil"/>
+              <w:bottom w:val="single" w:sz="4" w:space="0" w:color="auto"/>
+              <w:right w:val="single" w:sz="4" w:space="0" w:color="auto"/>
+            </w:tcBorders>
+            <w:shd w:val="clear" w:color="000000" w:fill="BDD7EE"/>
+            <w:noWrap/>
+            <w:vAlign w:val="bottom"/>
+            <w:hideMark/>
+          </w:tcPr>
+          <w:p>
+            <w:pPr>
+              <w:ind w:firstLine="0"/>
+              <w:rPr>
+                <w:rFonts w:ascii="Calibri" w:eastAsia="Times New Roman" w:hAnsi="Calibri" w:cs="Calibri"/>
+                <w:color w:val="000000"/>
+                <w:lang w:eastAsia="fr-FR"/>
+              </w:rPr>
+            </w:pPr>
+            <w:r>
+              <w:rPr>
+                <w:rFonts w:ascii="Calibri" w:eastAsia="Times New Roman" w:hAnsi="Calibri" w:cs="Calibri"/>
+                <w:color w:val="000000"/>
+                <w:lang w:eastAsia="fr-FR"/>
+              </w:rPr>
+              <w:t> </w:t>
+            </w:r>
+          </w:p>
+        </w:tc>
+      </w:tr>
+      <w:tr>
+        <w:trPr>
+          <w:trHeight w:val="300"/>
+        </w:trPr>
+        <w:tc>
+          <w:tcPr>
+            <w:tcW w:w="1520" w:type="dxa"/>
+            <w:tcBorders>
+              <w:top w:val="nil"/>
+              <w:left w:val="single" w:sz="4" w:space="0" w:color="auto"/>
+              <w:bottom w:val="single" w:sz="4" w:space="0" w:color="auto"/>
+              <w:right w:val="single" w:sz="4" w:space="0" w:color="auto"/>
+            </w:tcBorders>
+            <w:shd w:val="clear" w:color="000000" w:fill="5B9BD5"/>
+            <w:noWrap/>
+            <w:vAlign w:val="bottom"/>
+            <w:hideMark/>
+          </w:tcPr>
+          <w:p>
+            <w:pPr>
+              <w:ind w:firstLine="0"/>
+              <w:jc w:val="center"/>
+              <w:rPr>
+                <w:rFonts w:ascii="Calibri" w:eastAsia="Times New Roman" w:hAnsi="Calibri" w:cs="Calibri"/>
+                <w:b/>
+                <w:bCs/>
+                <w:color w:val="FFFFFF"/>
+                <w:lang w:eastAsia="fr-FR"/>
+              </w:rPr>
+            </w:pPr>
+            <w:proofErr w:type="spellStart"/>
+            <w:r>
+              <w:rPr>
+                <w:rFonts w:ascii="Calibri" w:eastAsia="Times New Roman" w:hAnsi="Calibri" w:cs="Calibri"/>
+                <w:b/>
+                <w:bCs/>
+                <w:color w:val="FFFFFF"/>
+                <w:lang w:eastAsia="fr-FR"/>
+              </w:rPr>
+              <w:t>Emp_</w:t>
+            </w:r>
+            <w:proofErr w:type="gramStart"/>
+            <w:r>
+              <w:rPr>
+                <w:rFonts w:ascii="Calibri" w:eastAsia="Times New Roman" w:hAnsi="Calibri" w:cs="Calibri"/>
+                <w:b/>
+                <w:bCs/>
+                <w:color w:val="FFFFFF"/>
+                <w:lang w:eastAsia="fr-FR"/>
+              </w:rPr>
+              <w:t>email</w:t>
+            </w:r>
+            <w:proofErr w:type="spellEnd"/>
+            <w:proofErr w:type="gramEnd"/>
+          </w:p>
+        </w:tc>
+        <w:tc>
+          <w:tcPr>
+            <w:tcW w:w="1760" w:type="dxa"/>
+            <w:tcBorders>
+              <w:top w:val="nil"/>
+              <w:left w:val="nil"/>
+              <w:bottom w:val="single" w:sz="4" w:space="0" w:color="auto"/>
+              <w:right w:val="single" w:sz="4" w:space="0" w:color="auto"/>
+            </w:tcBorders>
+            <w:shd w:val="clear" w:color="000000" w:fill="BDD7EE"/>
+            <w:noWrap/>
+            <w:vAlign w:val="bottom"/>
+            <w:hideMark/>
+          </w:tcPr>
+          <w:p>
+            <w:pPr>
+              <w:ind w:firstLine="0"/>
+              <w:rPr>
+                <w:rFonts w:ascii="Calibri" w:eastAsia="Times New Roman" w:hAnsi="Calibri" w:cs="Calibri"/>
+                <w:color w:val="000000"/>
+                <w:lang w:eastAsia="fr-FR"/>
+              </w:rPr>
+            </w:pPr>
+            <w:r>
+              <w:rPr>
+                <w:rFonts w:ascii="Calibri" w:eastAsia="Times New Roman" w:hAnsi="Calibri" w:cs="Calibri"/>
+                <w:color w:val="000000"/>
+                <w:lang w:eastAsia="fr-FR"/>
+              </w:rPr>
+              <w:t> </w:t>
+            </w:r>
+          </w:p>
+        </w:tc>
+        <w:tc>
+          <w:tcPr>
+            <w:tcW w:w="1760" w:type="dxa"/>
+            <w:tcBorders>
+              <w:top w:val="nil"/>
+              <w:left w:val="nil"/>
+              <w:bottom w:val="single" w:sz="4" w:space="0" w:color="auto"/>
+              <w:right w:val="single" w:sz="4" w:space="0" w:color="auto"/>
+            </w:tcBorders>
+            <w:shd w:val="clear" w:color="000000" w:fill="BDD7EE"/>
+            <w:noWrap/>
+            <w:vAlign w:val="bottom"/>
+            <w:hideMark/>
+          </w:tcPr>
+          <w:p>
+            <w:pPr>
+              <w:ind w:firstLine="0"/>
+              <w:jc w:val="right"/>
+              <w:rPr>
+                <w:rFonts w:ascii="Calibri" w:eastAsia="Times New Roman" w:hAnsi="Calibri" w:cs="Calibri"/>
+                <w:color w:val="000000"/>
+                <w:lang w:eastAsia="fr-FR"/>
+              </w:rPr>
+            </w:pPr>
+            <w:r>
+              <w:rPr>
+                <w:rFonts w:ascii="Calibri" w:eastAsia="Times New Roman" w:hAnsi="Calibri" w:cs="Calibri"/>
+                <w:color w:val="000000"/>
+                <w:lang w:eastAsia="fr-FR"/>
+              </w:rPr>
+              <w:t>1</w:t>
+            </w:r>
+          </w:p>
+        </w:tc>
+        <w:tc>
+          <w:tcPr>
+            <w:tcW w:w="1760" w:type="dxa"/>
+            <w:tcBorders>
+              <w:top w:val="nil"/>
+              <w:left w:val="nil"/>
+              <w:bottom w:val="single" w:sz="4" w:space="0" w:color="auto"/>
+              <w:right w:val="single" w:sz="4" w:space="0" w:color="auto"/>
+            </w:tcBorders>
+            <w:shd w:val="clear" w:color="000000" w:fill="BDD7EE"/>
+            <w:noWrap/>
+            <w:vAlign w:val="bottom"/>
+            <w:hideMark/>
+          </w:tcPr>
+          <w:p>
+            <w:pPr>
+              <w:ind w:firstLine="0"/>
+              <w:rPr>
+                <w:rFonts w:ascii="Calibri" w:eastAsia="Times New Roman" w:hAnsi="Calibri" w:cs="Calibri"/>
+                <w:color w:val="000000"/>
+                <w:lang w:eastAsia="fr-FR"/>
+              </w:rPr>
+            </w:pPr>
+            <w:r>
+              <w:rPr>
+                <w:rFonts w:ascii="Calibri" w:eastAsia="Times New Roman" w:hAnsi="Calibri" w:cs="Calibri"/>
+                <w:color w:val="000000"/>
+                <w:lang w:eastAsia="fr-FR"/>
+              </w:rPr>
+              <w:t> </w:t>
+            </w:r>
+          </w:p>
+        </w:tc>
+      </w:tr>
+      <w:tr>
+        <w:trPr>
+          <w:trHeight w:val="300"/>
+        </w:trPr>
+        <w:tc>
+          <w:tcPr>
+            <w:tcW w:w="1520" w:type="dxa"/>
+            <w:tcBorders>
+              <w:top w:val="nil"/>
+              <w:left w:val="single" w:sz="4" w:space="0" w:color="auto"/>
+              <w:bottom w:val="single" w:sz="4" w:space="0" w:color="auto"/>
+              <w:right w:val="single" w:sz="4" w:space="0" w:color="auto"/>
+            </w:tcBorders>
+            <w:shd w:val="clear" w:color="000000" w:fill="5B9BD5"/>
+            <w:noWrap/>
+            <w:vAlign w:val="bottom"/>
+            <w:hideMark/>
+          </w:tcPr>
+          <w:p>
+            <w:pPr>
+              <w:ind w:firstLine="0"/>
+              <w:jc w:val="center"/>
+              <w:rPr>
+                <w:rFonts w:ascii="Calibri" w:eastAsia="Times New Roman" w:hAnsi="Calibri" w:cs="Calibri"/>
+                <w:b/>
+                <w:bCs/>
+                <w:color w:val="FFFFFF"/>
+                <w:lang w:eastAsia="fr-FR"/>
+              </w:rPr>
+            </w:pPr>
+            <w:proofErr w:type="spellStart"/>
+            <w:r>
+              <w:rPr>
+                <w:rFonts w:ascii="Calibri" w:eastAsia="Times New Roman" w:hAnsi="Calibri" w:cs="Calibri"/>
+                <w:b/>
+                <w:bCs/>
+                <w:color w:val="FFFFFF"/>
+                <w:lang w:eastAsia="fr-FR"/>
+              </w:rPr>
+              <w:t>Emp_role</w:t>
+            </w:r>
+            <w:proofErr w:type="spellEnd"/>
+          </w:p>
+        </w:tc>
+        <w:tc>
+          <w:tcPr>
+            <w:tcW w:w="1760" w:type="dxa"/>
+            <w:tcBorders>
+              <w:top w:val="nil"/>
+              <w:left w:val="nil"/>
+              <w:bottom w:val="single" w:sz="4" w:space="0" w:color="auto"/>
+              <w:right w:val="single" w:sz="4" w:space="0" w:color="auto"/>
+            </w:tcBorders>
+            <w:shd w:val="clear" w:color="000000" w:fill="BDD7EE"/>
+            <w:noWrap/>
+            <w:vAlign w:val="bottom"/>
+            <w:hideMark/>
+          </w:tcPr>
+          <w:p>
+            <w:pPr>
+              <w:ind w:firstLine="0"/>
+              <w:rPr>
+                <w:rFonts w:ascii="Calibri" w:eastAsia="Times New Roman" w:hAnsi="Calibri" w:cs="Calibri"/>
+                <w:color w:val="000000"/>
+                <w:lang w:eastAsia="fr-FR"/>
+              </w:rPr>
+            </w:pPr>
+            <w:r>
+              <w:rPr>
+                <w:rFonts w:ascii="Calibri" w:eastAsia="Times New Roman" w:hAnsi="Calibri" w:cs="Calibri"/>
+                <w:color w:val="000000"/>
+                <w:lang w:eastAsia="fr-FR"/>
+              </w:rPr>
+              <w:t> </w:t>
+            </w:r>
+          </w:p>
+        </w:tc>
+        <w:tc>
+          <w:tcPr>
+            <w:tcW w:w="1760" w:type="dxa"/>
+            <w:tcBorders>
+              <w:top w:val="nil"/>
+              <w:left w:val="nil"/>
+              <w:bottom w:val="single" w:sz="4" w:space="0" w:color="auto"/>
+              <w:right w:val="single" w:sz="4" w:space="0" w:color="auto"/>
+            </w:tcBorders>
+            <w:shd w:val="clear" w:color="000000" w:fill="BDD7EE"/>
+            <w:noWrap/>
+            <w:vAlign w:val="bottom"/>
+            <w:hideMark/>
+          </w:tcPr>
+          <w:p>
+            <w:pPr>
+              <w:ind w:firstLine="0"/>
+              <w:jc w:val="right"/>
+              <w:rPr>
+                <w:rFonts w:ascii="Calibri" w:eastAsia="Times New Roman" w:hAnsi="Calibri" w:cs="Calibri"/>
+                <w:color w:val="000000"/>
+                <w:lang w:eastAsia="fr-FR"/>
+              </w:rPr>
+            </w:pPr>
+            <w:r>
+              <w:rPr>
+                <w:rFonts w:ascii="Calibri" w:eastAsia="Times New Roman" w:hAnsi="Calibri" w:cs="Calibri"/>
+                <w:color w:val="000000"/>
+                <w:lang w:eastAsia="fr-FR"/>
+              </w:rPr>
+              <w:t>1</w:t>
+            </w:r>
+          </w:p>
+        </w:tc>
+        <w:tc>
+          <w:tcPr>
+            <w:tcW w:w="1760" w:type="dxa"/>
+            <w:tcBorders>
+              <w:top w:val="nil"/>
+              <w:left w:val="nil"/>
+              <w:bottom w:val="single" w:sz="4" w:space="0" w:color="auto"/>
+              <w:right w:val="single" w:sz="4" w:space="0" w:color="auto"/>
+            </w:tcBorders>
+            <w:shd w:val="clear" w:color="000000" w:fill="BDD7EE"/>
+            <w:noWrap/>
+            <w:vAlign w:val="bottom"/>
+            <w:hideMark/>
+          </w:tcPr>
+          <w:p>
+            <w:pPr>
+              <w:ind w:firstLine="0"/>
+              <w:rPr>
+                <w:rFonts w:ascii="Calibri" w:eastAsia="Times New Roman" w:hAnsi="Calibri" w:cs="Calibri"/>
+                <w:color w:val="000000"/>
+                <w:lang w:eastAsia="fr-FR"/>
+              </w:rPr>
+            </w:pPr>
+            <w:r>
+              <w:rPr>
+                <w:rFonts w:ascii="Calibri" w:eastAsia="Times New Roman" w:hAnsi="Calibri" w:cs="Calibri"/>
+                <w:color w:val="000000"/>
+                <w:lang w:eastAsia="fr-FR"/>
+              </w:rPr>
+              <w:t> </w:t>
+            </w:r>
+          </w:p>
+        </w:tc>
+      </w:tr>
+      <w:tr>
+        <w:trPr>
+          <w:trHeight w:val="300"/>
+        </w:trPr>
+        <w:tc>
+          <w:tcPr>
+            <w:tcW w:w="1520" w:type="dxa"/>
+            <w:tcBorders>
+              <w:top w:val="nil"/>
+              <w:left w:val="single" w:sz="4" w:space="0" w:color="auto"/>
+              <w:bottom w:val="single" w:sz="4" w:space="0" w:color="auto"/>
+              <w:right w:val="single" w:sz="4" w:space="0" w:color="auto"/>
+            </w:tcBorders>
+            <w:shd w:val="clear" w:color="000000" w:fill="5B9BD5"/>
+            <w:noWrap/>
+            <w:vAlign w:val="bottom"/>
+            <w:hideMark/>
+          </w:tcPr>
+          <w:p>
+            <w:pPr>
+              <w:ind w:firstLine="0"/>
+              <w:jc w:val="center"/>
+              <w:rPr>
+                <w:rFonts w:ascii="Calibri" w:eastAsia="Times New Roman" w:hAnsi="Calibri" w:cs="Calibri"/>
+                <w:b/>
+                <w:bCs/>
+                <w:color w:val="FFFFFF"/>
+                <w:lang w:eastAsia="fr-FR"/>
+              </w:rPr>
+            </w:pPr>
+            <w:proofErr w:type="spellStart"/>
+            <w:r>
+              <w:rPr>
+                <w:rFonts w:ascii="Calibri" w:eastAsia="Times New Roman" w:hAnsi="Calibri" w:cs="Calibri"/>
+                <w:b/>
+                <w:bCs/>
+                <w:color w:val="FFFFFF"/>
+                <w:lang w:eastAsia="fr-FR"/>
+              </w:rPr>
+              <w:t>Dept_name</w:t>
+            </w:r>
+            <w:proofErr w:type="spellEnd"/>
+          </w:p>
+        </w:tc>
+        <w:tc>
+          <w:tcPr>
+            <w:tcW w:w="1760" w:type="dxa"/>
+            <w:tcBorders>
+              <w:top w:val="nil"/>
+              <w:left w:val="nil"/>
+              <w:bottom w:val="single" w:sz="4" w:space="0" w:color="auto"/>
+              <w:right w:val="single" w:sz="4" w:space="0" w:color="auto"/>
+            </w:tcBorders>
+            <w:shd w:val="clear" w:color="000000" w:fill="BDD7EE"/>
+            <w:noWrap/>
+            <w:vAlign w:val="bottom"/>
+            <w:hideMark/>
+          </w:tcPr>
+          <w:p>
+            <w:pPr>
+              <w:ind w:firstLine="0"/>
+              <w:rPr>
+                <w:rFonts w:ascii="Calibri" w:eastAsia="Times New Roman" w:hAnsi="Calibri" w:cs="Calibri"/>
+                <w:color w:val="000000"/>
+                <w:lang w:eastAsia="fr-FR"/>
+              </w:rPr>
+            </w:pPr>
+            <w:r>
+              <w:rPr>
+                <w:rFonts w:ascii="Calibri" w:eastAsia="Times New Roman" w:hAnsi="Calibri" w:cs="Calibri"/>
+                <w:color w:val="000000"/>
+                <w:lang w:eastAsia="fr-FR"/>
+              </w:rPr>
+              <w:t> </w:t>
+            </w:r>
+          </w:p>
+        </w:tc>
+        <w:tc>
+          <w:tcPr>
+            <w:tcW w:w="1760" w:type="dxa"/>
+            <w:tcBorders>
+              <w:top w:val="nil"/>
+              <w:left w:val="nil"/>
+              <w:bottom w:val="single" w:sz="4" w:space="0" w:color="auto"/>
+              <w:right w:val="single" w:sz="4" w:space="0" w:color="auto"/>
+            </w:tcBorders>
+            <w:shd w:val="clear" w:color="000000" w:fill="BDD7EE"/>
+            <w:noWrap/>
+            <w:vAlign w:val="bottom"/>
+            <w:hideMark/>
+          </w:tcPr>
+          <w:p>
+            <w:pPr>
+              <w:ind w:firstLine="0"/>
+              <w:jc w:val="right"/>
+              <w:rPr>
+                <w:rFonts w:ascii="Calibri" w:eastAsia="Times New Roman" w:hAnsi="Calibri" w:cs="Calibri"/>
+                <w:color w:val="000000"/>
+                <w:lang w:eastAsia="fr-FR"/>
+              </w:rPr>
+            </w:pPr>
+            <w:r>
+              <w:rPr>
+                <w:rFonts w:ascii="Calibri" w:eastAsia="Times New Roman" w:hAnsi="Calibri" w:cs="Calibri"/>
+                <w:color w:val="000000"/>
+                <w:lang w:eastAsia="fr-FR"/>
+              </w:rPr>
+              <w:t>1</w:t>
+            </w:r>
+          </w:p>
+        </w:tc>
+        <w:tc>
+          <w:tcPr>
+            <w:tcW w:w="1760" w:type="dxa"/>
+            <w:tcBorders>
+              <w:top w:val="nil"/>
+              <w:left w:val="nil"/>
+              <w:bottom w:val="single" w:sz="4" w:space="0" w:color="auto"/>
+              <w:right w:val="single" w:sz="4" w:space="0" w:color="auto"/>
+            </w:tcBorders>
+            <w:shd w:val="clear" w:color="000000" w:fill="BDD7EE"/>
+            <w:noWrap/>
+            <w:vAlign w:val="bottom"/>
+            <w:hideMark/>
+          </w:tcPr>
+          <w:p>
+            <w:pPr>
+              <w:ind w:firstLine="0"/>
+              <w:rPr>
+                <w:rFonts w:ascii="Calibri" w:eastAsia="Times New Roman" w:hAnsi="Calibri" w:cs="Calibri"/>
+                <w:color w:val="000000"/>
+                <w:lang w:eastAsia="fr-FR"/>
+              </w:rPr>
+            </w:pPr>
+            <w:r>
+              <w:rPr>
+                <w:rFonts w:ascii="Calibri" w:eastAsia="Times New Roman" w:hAnsi="Calibri" w:cs="Calibri"/>
+                <w:color w:val="000000"/>
+                <w:lang w:eastAsia="fr-FR"/>
+              </w:rPr>
+              <w:t> </w:t>
+            </w:r>
+          </w:p>
+        </w:tc>
+      </w:tr>
+      <w:tr>
+        <w:trPr>
+          <w:trHeight w:val="300"/>
+        </w:trPr>
+        <w:tc>
+          <w:tcPr>
+            <w:tcW w:w="1520" w:type="dxa"/>
+            <w:tcBorders>
+              <w:top w:val="nil"/>
+              <w:left w:val="single" w:sz="4" w:space="0" w:color="auto"/>
+              <w:bottom w:val="single" w:sz="4" w:space="0" w:color="auto"/>
+              <w:right w:val="single" w:sz="4" w:space="0" w:color="auto"/>
+            </w:tcBorders>
+            <w:shd w:val="clear" w:color="000000" w:fill="5B9BD5"/>
+            <w:noWrap/>
+            <w:vAlign w:val="bottom"/>
+            <w:hideMark/>
+          </w:tcPr>
+          <w:p>
+            <w:pPr>
+              <w:ind w:firstLine="0"/>
+              <w:jc w:val="center"/>
+              <w:rPr>
+                <w:rFonts w:ascii="Calibri" w:eastAsia="Times New Roman" w:hAnsi="Calibri" w:cs="Calibri"/>
+                <w:b/>
+                <w:bCs/>
+                <w:color w:val="FFFFFF"/>
+                <w:lang w:eastAsia="fr-FR"/>
+              </w:rPr>
+            </w:pPr>
+            <w:proofErr w:type="spellStart"/>
+            <w:r>
+              <w:rPr>
+                <w:rFonts w:ascii="Calibri" w:eastAsia="Times New Roman" w:hAnsi="Calibri" w:cs="Calibri"/>
+                <w:b/>
+                <w:bCs/>
+                <w:color w:val="FFFFFF"/>
+                <w:lang w:eastAsia="fr-FR"/>
+              </w:rPr>
+              <w:t>Dept_building</w:t>
+            </w:r>
+            <w:proofErr w:type="spellEnd"/>
+          </w:p>
+        </w:tc>
+        <w:tc>
+          <w:tcPr>
+            <w:tcW w:w="1760" w:type="dxa"/>
+            <w:tcBorders>
+              <w:top w:val="nil"/>
+              <w:left w:val="nil"/>
+              <w:bottom w:val="single" w:sz="4" w:space="0" w:color="auto"/>
+              <w:right w:val="single" w:sz="4" w:space="0" w:color="auto"/>
+            </w:tcBorders>
+            <w:shd w:val="clear" w:color="000000" w:fill="BDD7EE"/>
+            <w:noWrap/>
+            <w:vAlign w:val="bottom"/>
+            <w:hideMark/>
+          </w:tcPr>
+          <w:p>
+            <w:pPr>
+              <w:ind w:firstLine="0"/>
+              <w:rPr>
+                <w:rFonts w:ascii="Calibri" w:eastAsia="Times New Roman" w:hAnsi="Calibri" w:cs="Calibri"/>
+                <w:color w:val="000000"/>
+                <w:lang w:eastAsia="fr-FR"/>
+              </w:rPr>
+            </w:pPr>
+            <w:r>
+              <w:rPr>
+                <w:rFonts w:ascii="Calibri" w:eastAsia="Times New Roman" w:hAnsi="Calibri" w:cs="Calibri"/>
+                <w:color w:val="000000"/>
+                <w:lang w:eastAsia="fr-FR"/>
+              </w:rPr>
+              <w:t> </w:t>
+            </w:r>
+          </w:p>
+        </w:tc>
+        <w:tc>
+          <w:tcPr>
+            <w:tcW w:w="1760" w:type="dxa"/>
+            <w:tcBorders>
+              <w:top w:val="nil"/>
+              <w:left w:val="nil"/>
+              <w:bottom w:val="single" w:sz="4" w:space="0" w:color="auto"/>
+              <w:right w:val="single" w:sz="4" w:space="0" w:color="auto"/>
+            </w:tcBorders>
+            <w:shd w:val="clear" w:color="000000" w:fill="BDD7EE"/>
+            <w:noWrap/>
+            <w:vAlign w:val="bottom"/>
+            <w:hideMark/>
+          </w:tcPr>
+          <w:p>
+            <w:pPr>
+              <w:ind w:firstLine="0"/>
+              <w:rPr>
+                <w:rFonts w:ascii="Calibri" w:eastAsia="Times New Roman" w:hAnsi="Calibri" w:cs="Calibri"/>
+                <w:color w:val="000000"/>
+                <w:lang w:eastAsia="fr-FR"/>
+              </w:rPr>
+            </w:pPr>
+            <w:r>
+              <w:rPr>
+                <w:rFonts w:ascii="Calibri" w:eastAsia="Times New Roman" w:hAnsi="Calibri" w:cs="Calibri"/>
+                <w:color w:val="000000"/>
+                <w:lang w:eastAsia="fr-FR"/>
+              </w:rPr>
+              <w:t> </w:t>
+            </w:r>
+          </w:p>
+        </w:tc>
+        <w:tc>
+          <w:tcPr>
+            <w:tcW w:w="1760" w:type="dxa"/>
+            <w:tcBorders>
+              <w:top w:val="nil"/>
+              <w:left w:val="nil"/>
+              <w:bottom w:val="single" w:sz="4" w:space="0" w:color="auto"/>
+              <w:right w:val="single" w:sz="4" w:space="0" w:color="auto"/>
+            </w:tcBorders>
+            <w:shd w:val="clear" w:color="000000" w:fill="BDD7EE"/>
+            <w:noWrap/>
+            <w:vAlign w:val="bottom"/>
+            <w:hideMark/>
+          </w:tcPr>
+          <w:p>
+            <w:pPr>
+              <w:ind w:firstLine="0"/>
+              <w:jc w:val="right"/>
+              <w:rPr>
+                <w:rFonts w:ascii="Calibri" w:eastAsia="Times New Roman" w:hAnsi="Calibri" w:cs="Calibri"/>
+                <w:color w:val="000000"/>
+                <w:lang w:eastAsia="fr-FR"/>
+              </w:rPr>
+            </w:pPr>
+            <w:r>
+              <w:rPr>
+                <w:rFonts w:ascii="Calibri" w:eastAsia="Times New Roman" w:hAnsi="Calibri" w:cs="Calibri"/>
+                <w:color w:val="000000"/>
+                <w:lang w:eastAsia="fr-FR"/>
+              </w:rPr>
+              <w:t>1</w:t>
+            </w:r>
+          </w:p>
+        </w:tc>
+      </w:tr>
+      <w:tr>
+        <w:trPr>
+          <w:trHeight w:val="300"/>
+        </w:trPr>
+        <w:tc>
+          <w:tcPr>
+            <w:tcW w:w="1520" w:type="dxa"/>
+            <w:tcBorders>
+              <w:top w:val="nil"/>
+              <w:left w:val="single" w:sz="4" w:space="0" w:color="auto"/>
+              <w:bottom w:val="single" w:sz="4" w:space="0" w:color="auto"/>
+              <w:right w:val="single" w:sz="4" w:space="0" w:color="auto"/>
+            </w:tcBorders>
+            <w:shd w:val="clear" w:color="000000" w:fill="5B9BD5"/>
+            <w:noWrap/>
+            <w:vAlign w:val="bottom"/>
+            <w:hideMark/>
+          </w:tcPr>
+          <w:p>
+            <w:pPr>
+              <w:ind w:firstLine="0"/>
+              <w:jc w:val="center"/>
+              <w:rPr>
+                <w:rFonts w:ascii="Calibri" w:eastAsia="Times New Roman" w:hAnsi="Calibri" w:cs="Calibri"/>
+                <w:b/>
+                <w:bCs/>
+                <w:color w:val="FFFFFF"/>
+                <w:lang w:eastAsia="fr-FR"/>
+              </w:rPr>
+            </w:pPr>
+            <w:proofErr w:type="spellStart"/>
+            <w:r>
+              <w:rPr>
+                <w:rFonts w:ascii="Calibri" w:eastAsia="Times New Roman" w:hAnsi="Calibri" w:cs="Calibri"/>
+                <w:b/>
+                <w:bCs/>
+                <w:color w:val="FFFFFF"/>
+                <w:lang w:eastAsia="fr-FR"/>
+              </w:rPr>
+              <w:t>Dept_floor</w:t>
+            </w:r>
+            <w:proofErr w:type="spellEnd"/>
+          </w:p>
+        </w:tc>
+        <w:tc>
+          <w:tcPr>
+            <w:tcW w:w="1760" w:type="dxa"/>
+            <w:tcBorders>
+              <w:top w:val="nil"/>
+              <w:left w:val="nil"/>
+              <w:bottom w:val="single" w:sz="4" w:space="0" w:color="auto"/>
+              <w:right w:val="single" w:sz="4" w:space="0" w:color="auto"/>
+            </w:tcBorders>
+            <w:shd w:val="clear" w:color="000000" w:fill="BDD7EE"/>
+            <w:noWrap/>
+            <w:vAlign w:val="bottom"/>
+            <w:hideMark/>
+          </w:tcPr>
+          <w:p>
+            <w:pPr>
+              <w:ind w:firstLine="0"/>
+              <w:rPr>
+                <w:rFonts w:ascii="Calibri" w:eastAsia="Times New Roman" w:hAnsi="Calibri" w:cs="Calibri"/>
+                <w:color w:val="000000"/>
+                <w:lang w:eastAsia="fr-FR"/>
+              </w:rPr>
+            </w:pPr>
+            <w:r>
+              <w:rPr>
+                <w:rFonts w:ascii="Calibri" w:eastAsia="Times New Roman" w:hAnsi="Calibri" w:cs="Calibri"/>
+                <w:color w:val="000000"/>
+                <w:lang w:eastAsia="fr-FR"/>
+              </w:rPr>
+              <w:t> </w:t>
+            </w:r>
+          </w:p>
+        </w:tc>
+        <w:tc>
+          <w:tcPr>
+            <w:tcW w:w="1760" w:type="dxa"/>
+            <w:tcBorders>
+              <w:top w:val="nil"/>
+              <w:left w:val="nil"/>
+              <w:bottom w:val="single" w:sz="4" w:space="0" w:color="auto"/>
+              <w:right w:val="single" w:sz="4" w:space="0" w:color="auto"/>
+            </w:tcBorders>
+            <w:shd w:val="clear" w:color="000000" w:fill="BDD7EE"/>
+            <w:noWrap/>
+            <w:vAlign w:val="bottom"/>
+            <w:hideMark/>
+          </w:tcPr>
+          <w:p>
+            <w:pPr>
+              <w:ind w:firstLine="0"/>
+              <w:rPr>
+                <w:rFonts w:ascii="Calibri" w:eastAsia="Times New Roman" w:hAnsi="Calibri" w:cs="Calibri"/>
+                <w:color w:val="000000"/>
+                <w:lang w:eastAsia="fr-FR"/>
+              </w:rPr>
+            </w:pPr>
+            <w:r>
+              <w:rPr>
+                <w:rFonts w:ascii="Calibri" w:eastAsia="Times New Roman" w:hAnsi="Calibri" w:cs="Calibri"/>
+                <w:color w:val="000000"/>
+                <w:lang w:eastAsia="fr-FR"/>
+              </w:rPr>
+              <w:t> </w:t>
+            </w:r>
+          </w:p>
+        </w:tc>
+        <w:tc>
+          <w:tcPr>
+            <w:tcW w:w="1760" w:type="dxa"/>
+            <w:tcBorders>
+              <w:top w:val="nil"/>
+              <w:left w:val="nil"/>
+              <w:bottom w:val="single" w:sz="4" w:space="0" w:color="auto"/>
+              <w:right w:val="single" w:sz="4" w:space="0" w:color="auto"/>
+            </w:tcBorders>
+            <w:shd w:val="clear" w:color="000000" w:fill="BDD7EE"/>
+            <w:noWrap/>
+            <w:vAlign w:val="bottom"/>
+            <w:hideMark/>
+          </w:tcPr>
+          <w:p>
+            <w:pPr>
+              <w:ind w:firstLine="0"/>
+              <w:jc w:val="right"/>
+              <w:rPr>
+                <w:rFonts w:ascii="Calibri" w:eastAsia="Times New Roman" w:hAnsi="Calibri" w:cs="Calibri"/>
+                <w:color w:val="000000"/>
+                <w:lang w:eastAsia="fr-FR"/>
+              </w:rPr>
+            </w:pPr>
+            <w:r>
+              <w:rPr>
+                <w:rFonts w:ascii="Calibri" w:eastAsia="Times New Roman" w:hAnsi="Calibri" w:cs="Calibri"/>
+                <w:color w:val="000000"/>
+                <w:lang w:eastAsia="fr-FR"/>
+              </w:rPr>
+              <w:t>1</w:t>
+            </w:r>
+          </w:p>
+        </w:tc>
+      </w:tr>
+    </w:tbl>
+    <w:p>
+      <w:pPr>
         <w:rPr>
           <w:color w:val="77697A" w:themeColor="accent6" w:themeShade="BF"/>
         </w:rPr>
-        <w:br w:type="page"/>
-      </w:r>
+      </w:pPr>
     </w:p>
     <w:p>
       <w:pPr>
-        <w:pStyle w:val="Titre1"/>
-      </w:pPr>
-      <w:bookmarkStart w:id="2" w:name="_Toc46145163"/>
-      <w:r>
-        <w:lastRenderedPageBreak/>
-        <w:t xml:space="preserve">Analyse : </w:t>
-      </w:r>
-      <w:r>
-        <w:t>L’interview</w:t>
-      </w:r>
-      <w:bookmarkEnd w:id="2"/>
-    </w:p>
-    <w:p>
-      <w:pPr>
-        <w:ind w:firstLine="0"/>
         <w:rPr>
           <w:color w:val="77697A" w:themeColor="accent6" w:themeShade="BF"/>
         </w:rPr>
@@ -3020,30 +6037,529 @@
           <w:color w:val="77697A" w:themeColor="accent6" w:themeShade="BF"/>
         </w:rPr>
       </w:pPr>
-      <w:r>
+    </w:p>
+    <w:p>
+      <w:pPr>
+        <w:rPr>
+          <w:color w:val="000000" w:themeColor="text1"/>
+        </w:rPr>
+      </w:pPr>
+      <w:proofErr w:type="spellStart"/>
+      <w:proofErr w:type="gramStart"/>
+      <w:r>
+        <w:rPr>
+          <w:color w:val="000000" w:themeColor="text1"/>
+        </w:rPr>
+        <w:t>co</w:t>
+      </w:r>
+      <w:proofErr w:type="gramEnd"/>
+      <w:r>
+        <w:rPr>
+          <w:color w:val="000000" w:themeColor="text1"/>
+        </w:rPr>
+        <w:t>_siren</w:t>
+      </w:r>
+      <w:proofErr w:type="spellEnd"/>
+      <w:r>
+        <w:rPr>
+          <w:color w:val="000000" w:themeColor="text1"/>
+        </w:rPr>
+        <w:tab/>
+        <w:t xml:space="preserve"> </w:t>
+      </w:r>
+      <w:r>
+        <w:rPr>
+          <w:color w:val="000000" w:themeColor="text1"/>
+        </w:rPr>
+        <w:tab/>
+      </w:r>
+      <w:r>
+        <w:rPr>
+          <w:color w:val="000000" w:themeColor="text1"/>
+        </w:rPr>
+        <w:t>-&gt;</w:t>
+      </w:r>
+      <w:r>
+        <w:rPr>
+          <w:color w:val="000000" w:themeColor="text1"/>
+        </w:rPr>
+        <w:t xml:space="preserve"> </w:t>
+      </w:r>
+      <w:proofErr w:type="spellStart"/>
+      <w:r>
+        <w:rPr>
+          <w:color w:val="000000" w:themeColor="text1"/>
+        </w:rPr>
+        <w:t>co_name</w:t>
+      </w:r>
+      <w:proofErr w:type="spellEnd"/>
+    </w:p>
+    <w:p>
+      <w:pPr>
+        <w:ind w:firstLine="0"/>
+        <w:rPr>
+          <w:color w:val="000000" w:themeColor="text1"/>
+        </w:rPr>
+      </w:pPr>
+    </w:p>
+    <w:p>
+      <w:pPr>
+        <w:rPr>
+          <w:color w:val="000000" w:themeColor="text1"/>
+        </w:rPr>
+      </w:pPr>
+      <w:proofErr w:type="spellStart"/>
+      <w:proofErr w:type="gramStart"/>
+      <w:r>
+        <w:rPr>
+          <w:color w:val="000000" w:themeColor="text1"/>
+        </w:rPr>
+        <w:t>emp</w:t>
+      </w:r>
+      <w:proofErr w:type="gramEnd"/>
+      <w:r>
+        <w:rPr>
+          <w:color w:val="000000" w:themeColor="text1"/>
+        </w:rPr>
+        <w:t>_id</w:t>
+      </w:r>
+      <w:proofErr w:type="spellEnd"/>
+      <w:r>
+        <w:rPr>
+          <w:color w:val="000000" w:themeColor="text1"/>
+        </w:rPr>
+        <w:tab/>
+      </w:r>
+      <w:r>
+        <w:rPr>
+          <w:color w:val="000000" w:themeColor="text1"/>
+        </w:rPr>
+        <w:tab/>
+      </w:r>
+      <w:r>
+        <w:rPr>
+          <w:color w:val="000000" w:themeColor="text1"/>
+        </w:rPr>
+        <w:t>-&gt;</w:t>
+      </w:r>
+      <w:r>
+        <w:rPr>
+          <w:color w:val="000000" w:themeColor="text1"/>
+        </w:rPr>
+        <w:t xml:space="preserve"> </w:t>
+      </w:r>
+      <w:proofErr w:type="spellStart"/>
+      <w:r>
+        <w:rPr>
+          <w:color w:val="000000" w:themeColor="text1"/>
+        </w:rPr>
+        <w:t>emp_name</w:t>
+      </w:r>
+      <w:proofErr w:type="spellEnd"/>
+      <w:r>
+        <w:rPr>
+          <w:color w:val="000000" w:themeColor="text1"/>
+        </w:rPr>
+        <w:t xml:space="preserve">, </w:t>
+      </w:r>
+      <w:proofErr w:type="spellStart"/>
+      <w:r>
+        <w:rPr>
+          <w:color w:val="000000" w:themeColor="text1"/>
+        </w:rPr>
+        <w:t>emp_firstname</w:t>
+      </w:r>
+      <w:proofErr w:type="spellEnd"/>
+      <w:r>
+        <w:rPr>
+          <w:color w:val="000000" w:themeColor="text1"/>
+        </w:rPr>
+        <w:t xml:space="preserve">, </w:t>
+      </w:r>
+      <w:proofErr w:type="spellStart"/>
+      <w:r>
+        <w:rPr>
+          <w:color w:val="000000" w:themeColor="text1"/>
+        </w:rPr>
+        <w:t>emp_email</w:t>
+      </w:r>
+      <w:proofErr w:type="spellEnd"/>
+      <w:r>
+        <w:rPr>
+          <w:color w:val="000000" w:themeColor="text1"/>
+        </w:rPr>
+        <w:t xml:space="preserve">, </w:t>
+      </w:r>
+      <w:proofErr w:type="spellStart"/>
+      <w:r>
+        <w:rPr>
+          <w:color w:val="000000" w:themeColor="text1"/>
+        </w:rPr>
+        <w:t>emp_role</w:t>
+      </w:r>
+      <w:proofErr w:type="spellEnd"/>
+    </w:p>
+    <w:p>
+      <w:pPr>
+        <w:rPr>
+          <w:color w:val="000000" w:themeColor="text1"/>
+        </w:rPr>
+      </w:pPr>
+    </w:p>
+    <w:p>
+      <w:pPr>
+        <w:rPr>
+          <w:color w:val="000000" w:themeColor="text1"/>
+        </w:rPr>
+      </w:pPr>
+      <w:proofErr w:type="spellStart"/>
+      <w:proofErr w:type="gramStart"/>
+      <w:r>
+        <w:rPr>
+          <w:color w:val="000000" w:themeColor="text1"/>
+        </w:rPr>
+        <w:t>dept</w:t>
+      </w:r>
+      <w:proofErr w:type="gramEnd"/>
+      <w:r>
+        <w:rPr>
+          <w:color w:val="000000" w:themeColor="text1"/>
+        </w:rPr>
+        <w:t>_name</w:t>
+      </w:r>
+      <w:proofErr w:type="spellEnd"/>
+      <w:r>
+        <w:rPr>
+          <w:color w:val="000000" w:themeColor="text1"/>
+        </w:rPr>
+        <w:tab/>
+        <w:t xml:space="preserve"> </w:t>
+      </w:r>
+      <w:r>
+        <w:rPr>
+          <w:color w:val="000000" w:themeColor="text1"/>
+        </w:rPr>
+        <w:tab/>
+      </w:r>
+      <w:r>
+        <w:rPr>
+          <w:color w:val="000000" w:themeColor="text1"/>
+        </w:rPr>
+        <w:t xml:space="preserve">-&gt; </w:t>
+      </w:r>
+      <w:proofErr w:type="spellStart"/>
+      <w:r>
+        <w:rPr>
+          <w:color w:val="000000" w:themeColor="text1"/>
+        </w:rPr>
+        <w:t>dept_building</w:t>
+      </w:r>
+      <w:proofErr w:type="spellEnd"/>
+      <w:r>
+        <w:rPr>
+          <w:color w:val="000000" w:themeColor="text1"/>
+        </w:rPr>
+        <w:t xml:space="preserve">, </w:t>
+      </w:r>
+      <w:proofErr w:type="spellStart"/>
+      <w:r>
+        <w:rPr>
+          <w:color w:val="000000" w:themeColor="text1"/>
+        </w:rPr>
+        <w:t>dept_floor</w:t>
+      </w:r>
+      <w:proofErr w:type="spellEnd"/>
+    </w:p>
+    <w:p>
+      <w:pPr>
         <w:rPr>
           <w:color w:val="77697A" w:themeColor="accent6" w:themeShade="BF"/>
         </w:rPr>
-        <w:br w:type="page"/>
-      </w:r>
+      </w:pPr>
     </w:p>
     <w:p>
       <w:pPr>
-        <w:pBdr>
-          <w:top w:val="single" w:sz="4" w:space="1" w:color="808080" w:themeColor="background1" w:themeShade="80"/>
-        </w:pBdr>
-        <w:spacing w:before="240"/>
-        <w:ind w:firstLine="0"/>
-        <w:jc w:val="center"/>
         <w:rPr>
           <w:color w:val="77697A" w:themeColor="accent6" w:themeShade="BF"/>
         </w:rPr>
       </w:pPr>
-      <w:r>
+    </w:p>
+    <w:p>
+      <w:pPr>
         <w:rPr>
           <w:color w:val="77697A" w:themeColor="accent6" w:themeShade="BF"/>
         </w:rPr>
-        <w:lastRenderedPageBreak/>
+      </w:pPr>
+    </w:p>
+    <w:p>
+      <w:pPr>
+        <w:rPr>
+          <w:color w:val="77697A" w:themeColor="accent6" w:themeShade="BF"/>
+        </w:rPr>
+      </w:pPr>
+    </w:p>
+    <w:p>
+      <w:pPr>
+        <w:rPr>
+          <w:color w:val="77697A" w:themeColor="accent6" w:themeShade="BF"/>
+        </w:rPr>
+      </w:pPr>
+    </w:p>
+    <w:p>
+      <w:pPr>
+        <w:rPr>
+          <w:color w:val="77697A" w:themeColor="accent6" w:themeShade="BF"/>
+        </w:rPr>
+      </w:pPr>
+    </w:p>
+    <w:p>
+      <w:pPr>
+        <w:rPr>
+          <w:color w:val="77697A" w:themeColor="accent6" w:themeShade="BF"/>
+        </w:rPr>
+      </w:pPr>
+    </w:p>
+    <w:p>
+      <w:pPr>
+        <w:rPr>
+          <w:color w:val="77697A" w:themeColor="accent6" w:themeShade="BF"/>
+        </w:rPr>
+      </w:pPr>
+    </w:p>
+    <w:p>
+      <w:pPr>
+        <w:rPr>
+          <w:color w:val="77697A" w:themeColor="accent6" w:themeShade="BF"/>
+        </w:rPr>
+      </w:pPr>
+    </w:p>
+    <w:p>
+      <w:pPr>
+        <w:rPr>
+          <w:color w:val="77697A" w:themeColor="accent6" w:themeShade="BF"/>
+        </w:rPr>
+      </w:pPr>
+    </w:p>
+    <w:p>
+      <w:pPr>
+        <w:rPr>
+          <w:color w:val="77697A" w:themeColor="accent6" w:themeShade="BF"/>
+        </w:rPr>
+      </w:pPr>
+    </w:p>
+    <w:p>
+      <w:pPr>
+        <w:rPr>
+          <w:color w:val="77697A" w:themeColor="accent6" w:themeShade="BF"/>
+        </w:rPr>
+      </w:pPr>
+    </w:p>
+    <w:p>
+      <w:pPr>
+        <w:rPr>
+          <w:color w:val="77697A" w:themeColor="accent6" w:themeShade="BF"/>
+        </w:rPr>
+      </w:pPr>
+    </w:p>
+    <w:p>
+      <w:pPr>
+        <w:rPr>
+          <w:color w:val="77697A" w:themeColor="accent6" w:themeShade="BF"/>
+        </w:rPr>
+      </w:pPr>
+    </w:p>
+    <w:p>
+      <w:pPr>
+        <w:rPr>
+          <w:color w:val="77697A" w:themeColor="accent6" w:themeShade="BF"/>
+        </w:rPr>
+      </w:pPr>
+    </w:p>
+    <w:p>
+      <w:pPr>
+        <w:rPr>
+          <w:color w:val="77697A" w:themeColor="accent6" w:themeShade="BF"/>
+        </w:rPr>
+      </w:pPr>
+    </w:p>
+    <w:p>
+      <w:pPr>
+        <w:rPr>
+          <w:color w:val="77697A" w:themeColor="accent6" w:themeShade="BF"/>
+        </w:rPr>
+      </w:pPr>
+    </w:p>
+    <w:p>
+      <w:pPr>
+        <w:rPr>
+          <w:color w:val="77697A" w:themeColor="accent6" w:themeShade="BF"/>
+        </w:rPr>
+      </w:pPr>
+    </w:p>
+    <w:p>
+      <w:pPr>
+        <w:rPr>
+          <w:color w:val="77697A" w:themeColor="accent6" w:themeShade="BF"/>
+        </w:rPr>
+      </w:pPr>
+    </w:p>
+    <w:p>
+      <w:pPr>
+        <w:rPr>
+          <w:color w:val="77697A" w:themeColor="accent6" w:themeShade="BF"/>
+        </w:rPr>
+      </w:pPr>
+    </w:p>
+    <w:p>
+      <w:pPr>
+        <w:rPr>
+          <w:color w:val="77697A" w:themeColor="accent6" w:themeShade="BF"/>
+        </w:rPr>
+      </w:pPr>
+    </w:p>
+    <w:p>
+      <w:pPr>
+        <w:rPr>
+          <w:color w:val="77697A" w:themeColor="accent6" w:themeShade="BF"/>
+        </w:rPr>
+      </w:pPr>
+    </w:p>
+    <w:p>
+      <w:pPr>
+        <w:rPr>
+          <w:color w:val="77697A" w:themeColor="accent6" w:themeShade="BF"/>
+        </w:rPr>
+      </w:pPr>
+    </w:p>
+    <w:p>
+      <w:pPr>
+        <w:rPr>
+          <w:color w:val="77697A" w:themeColor="accent6" w:themeShade="BF"/>
+        </w:rPr>
+      </w:pPr>
+    </w:p>
+    <w:p>
+      <w:pPr>
+        <w:rPr>
+          <w:color w:val="77697A" w:themeColor="accent6" w:themeShade="BF"/>
+        </w:rPr>
+      </w:pPr>
+    </w:p>
+    <w:p>
+      <w:pPr>
+        <w:rPr>
+          <w:color w:val="77697A" w:themeColor="accent6" w:themeShade="BF"/>
+        </w:rPr>
+      </w:pPr>
+    </w:p>
+    <w:p>
+      <w:pPr>
+        <w:rPr>
+          <w:color w:val="77697A" w:themeColor="accent6" w:themeShade="BF"/>
+        </w:rPr>
+      </w:pPr>
+    </w:p>
+    <w:p>
+      <w:pPr>
+        <w:rPr>
+          <w:color w:val="77697A" w:themeColor="accent6" w:themeShade="BF"/>
+        </w:rPr>
+      </w:pPr>
+    </w:p>
+    <w:p>
+      <w:pPr>
+        <w:rPr>
+          <w:color w:val="77697A" w:themeColor="accent6" w:themeShade="BF"/>
+        </w:rPr>
+      </w:pPr>
+    </w:p>
+    <w:p>
+      <w:pPr>
+        <w:rPr>
+          <w:color w:val="77697A" w:themeColor="accent6" w:themeShade="BF"/>
+        </w:rPr>
+      </w:pPr>
+    </w:p>
+    <w:p>
+      <w:pPr>
+        <w:rPr>
+          <w:color w:val="77697A" w:themeColor="accent6" w:themeShade="BF"/>
+        </w:rPr>
+      </w:pPr>
+    </w:p>
+    <w:p>
+      <w:pPr>
+        <w:rPr>
+          <w:color w:val="77697A" w:themeColor="accent6" w:themeShade="BF"/>
+        </w:rPr>
+      </w:pPr>
+    </w:p>
+    <w:p>
+      <w:pPr>
+        <w:rPr>
+          <w:color w:val="77697A" w:themeColor="accent6" w:themeShade="BF"/>
+        </w:rPr>
+      </w:pPr>
+    </w:p>
+    <w:p>
+      <w:pPr>
+        <w:rPr>
+          <w:color w:val="77697A" w:themeColor="accent6" w:themeShade="BF"/>
+        </w:rPr>
+      </w:pPr>
+    </w:p>
+    <w:p>
+      <w:pPr>
+        <w:rPr>
+          <w:color w:val="77697A" w:themeColor="accent6" w:themeShade="BF"/>
+        </w:rPr>
+      </w:pPr>
+    </w:p>
+    <w:p>
+      <w:pPr>
+        <w:rPr>
+          <w:color w:val="77697A" w:themeColor="accent6" w:themeShade="BF"/>
+        </w:rPr>
+      </w:pPr>
+    </w:p>
+    <w:p>
+      <w:pPr>
+        <w:rPr>
+          <w:color w:val="77697A" w:themeColor="accent6" w:themeShade="BF"/>
+        </w:rPr>
+      </w:pPr>
+    </w:p>
+    <w:p>
+      <w:pPr>
+        <w:rPr>
+          <w:color w:val="77697A" w:themeColor="accent6" w:themeShade="BF"/>
+        </w:rPr>
+      </w:pPr>
+    </w:p>
+    <w:p>
+      <w:pPr>
+        <w:rPr>
+          <w:color w:val="77697A" w:themeColor="accent6" w:themeShade="BF"/>
+        </w:rPr>
+      </w:pPr>
+    </w:p>
+    <w:p>
+      <w:pPr>
+        <w:rPr>
+          <w:color w:val="77697A" w:themeColor="accent6" w:themeShade="BF"/>
+        </w:rPr>
+      </w:pPr>
+    </w:p>
+    <w:p>
+      <w:pPr>
+        <w:rPr>
+          <w:color w:val="77697A" w:themeColor="accent6" w:themeShade="BF"/>
+        </w:rPr>
+      </w:pPr>
+      <w:r>
+        <w:rPr>
+          <w:color w:val="77697A" w:themeColor="accent6" w:themeShade="BF"/>
+        </w:rPr>
         <w:t>--- FIN DU DOCUMENT ---</w:t>
       </w:r>
     </w:p>
@@ -6205,7 +9721,6 @@
   <w:style w:type="character" w:default="1" w:styleId="Policepardfaut">
     <w:name w:val="Default Paragraph Font"/>
     <w:uiPriority w:val="1"/>
-    <w:semiHidden/>
     <w:unhideWhenUsed/>
   </w:style>
   <w:style w:type="table" w:default="1" w:styleId="TableauNormal">
@@ -7669,6 +11184,7 @@
     <w:rsid w:val="001A6D01"/>
     <w:rsid w:val="001C4797"/>
     <w:rsid w:val="001E4BCF"/>
+    <w:rsid w:val="00295D62"/>
     <w:rsid w:val="00313FB9"/>
     <w:rsid w:val="00355A80"/>
     <w:rsid w:val="005656DA"/>
@@ -7688,6 +11204,7 @@
     <w:rsid w:val="00C16BB7"/>
     <w:rsid w:val="00DA45CD"/>
     <w:rsid w:val="00EA0C48"/>
+    <w:rsid w:val="00F95605"/>
   </w:rsids>
   <m:mathPr>
     <m:mathFont m:val="Cambria Math"/>
